--- a/Instructies.docx
+++ b/Instructies.docx
@@ -98,7 +98,7 @@
           <w:szCs w:val="24"/>
           <w:shd w:val="clear" w:color="auto" w:fill="FFFFFF"/>
         </w:rPr>
-        <w:t>ga je lichtelijk door je knieën.</w:t>
+        <w:t xml:space="preserve">ga je lichtelijk door je knieën. </w:t>
       </w:r>
       <w:r>
         <w:rPr>
@@ -107,6 +107,87 @@
           <w:szCs w:val="24"/>
           <w:shd w:val="clear" w:color="auto" w:fill="FFFFFF"/>
         </w:rPr>
+        <w:br/>
+      </w:r>
+      <w:r>
+        <w:rPr>
+          <w:rFonts w:ascii="Arial" w:hAnsi="Arial" w:cs="Arial"/>
+          <w:sz w:val="24"/>
+          <w:szCs w:val="24"/>
+          <w:shd w:val="clear" w:color="auto" w:fill="FFFFFF"/>
+        </w:rPr>
+        <w:t xml:space="preserve">3. </w:t>
+      </w:r>
+      <w:r>
+        <w:rPr>
+          <w:rFonts w:ascii="Arial" w:hAnsi="Arial" w:cs="Arial"/>
+          <w:sz w:val="24"/>
+          <w:szCs w:val="24"/>
+          <w:shd w:val="clear" w:color="auto" w:fill="FFFFFF"/>
+        </w:rPr>
+        <w:t>Duw je billen naar achteren</w:t>
+      </w:r>
+      <w:r>
+        <w:rPr>
+          <w:rFonts w:ascii="Arial" w:hAnsi="Arial" w:cs="Arial"/>
+          <w:sz w:val="24"/>
+          <w:szCs w:val="24"/>
+          <w:shd w:val="clear" w:color="auto" w:fill="FFFFFF"/>
+        </w:rPr>
+        <w:t>.</w:t>
+      </w:r>
+      <w:r>
+        <w:rPr>
+          <w:rFonts w:ascii="Arial" w:hAnsi="Arial" w:cs="Arial"/>
+          <w:sz w:val="24"/>
+          <w:szCs w:val="24"/>
+          <w:shd w:val="clear" w:color="auto" w:fill="FFFFFF"/>
+        </w:rPr>
+        <w:br/>
+      </w:r>
+      <w:r>
+        <w:rPr>
+          <w:rFonts w:ascii="Arial" w:hAnsi="Arial" w:cs="Arial"/>
+          <w:sz w:val="24"/>
+          <w:szCs w:val="24"/>
+          <w:shd w:val="clear" w:color="auto" w:fill="FFFFFF"/>
+        </w:rPr>
+        <w:t xml:space="preserve">4. </w:t>
+      </w:r>
+      <w:r>
+        <w:rPr>
+          <w:rFonts w:ascii="Arial" w:hAnsi="Arial" w:cs="Arial"/>
+          <w:sz w:val="24"/>
+          <w:szCs w:val="24"/>
+          <w:shd w:val="clear" w:color="auto" w:fill="FFFFFF"/>
+        </w:rPr>
+        <w:t xml:space="preserve">Ga daarna rustig diep door je knieën </w:t>
+      </w:r>
+      <w:r>
+        <w:rPr>
+          <w:rFonts w:ascii="Arial" w:hAnsi="Arial" w:cs="Arial"/>
+          <w:sz w:val="24"/>
+          <w:szCs w:val="24"/>
+          <w:shd w:val="clear" w:color="auto" w:fill="FFFFFF"/>
+        </w:rPr>
+        <w:t xml:space="preserve">en zorg ervoor dat ze </w:t>
+      </w:r>
+      <w:r>
+        <w:rPr>
+          <w:rFonts w:ascii="Arial" w:hAnsi="Arial" w:cs="Arial"/>
+          <w:sz w:val="24"/>
+          <w:szCs w:val="24"/>
+          <w:shd w:val="clear" w:color="auto" w:fill="FFFFFF"/>
+        </w:rPr>
+        <w:t>niet voorbij je tenen komen.</w:t>
+      </w:r>
+      <w:r>
+        <w:rPr>
+          <w:rFonts w:ascii="Arial" w:hAnsi="Arial" w:cs="Arial"/>
+          <w:sz w:val="24"/>
+          <w:szCs w:val="24"/>
+          <w:shd w:val="clear" w:color="auto" w:fill="FFFFFF"/>
+        </w:rPr>
         <w:t xml:space="preserve"> </w:t>
       </w:r>
       <w:r>
@@ -125,6 +206,173 @@
           <w:szCs w:val="24"/>
           <w:shd w:val="clear" w:color="auto" w:fill="FFFFFF"/>
         </w:rPr>
+        <w:t xml:space="preserve">5. </w:t>
+      </w:r>
+      <w:r>
+        <w:rPr>
+          <w:rFonts w:ascii="Arial" w:hAnsi="Arial" w:cs="Arial"/>
+          <w:sz w:val="24"/>
+          <w:szCs w:val="24"/>
+          <w:shd w:val="clear" w:color="auto" w:fill="FFFFFF"/>
+        </w:rPr>
+        <w:t>Kom dan weer rustig omhoog</w:t>
+      </w:r>
+      <w:r>
+        <w:rPr>
+          <w:rFonts w:ascii="Arial" w:hAnsi="Arial" w:cs="Arial"/>
+          <w:sz w:val="24"/>
+          <w:szCs w:val="24"/>
+          <w:shd w:val="clear" w:color="auto" w:fill="FFFFFF"/>
+        </w:rPr>
+        <w:t>.</w:t>
+      </w:r>
+      <w:r>
+        <w:rPr>
+          <w:rFonts w:ascii="Arial" w:hAnsi="Arial" w:cs="Arial"/>
+          <w:sz w:val="24"/>
+          <w:szCs w:val="24"/>
+          <w:shd w:val="clear" w:color="auto" w:fill="FFFFFF"/>
+        </w:rPr>
+        <w:br/>
+        <w:t>6.</w:t>
+      </w:r>
+      <w:r>
+        <w:rPr>
+          <w:rFonts w:ascii="Arial" w:hAnsi="Arial" w:cs="Arial"/>
+          <w:sz w:val="24"/>
+          <w:szCs w:val="24"/>
+          <w:shd w:val="clear" w:color="auto" w:fill="FFFFFF"/>
+        </w:rPr>
+        <w:t xml:space="preserve"> </w:t>
+      </w:r>
+      <w:r>
+        <w:rPr>
+          <w:rFonts w:ascii="Arial" w:hAnsi="Arial" w:cs="Arial"/>
+          <w:sz w:val="24"/>
+          <w:szCs w:val="24"/>
+          <w:shd w:val="clear" w:color="auto" w:fill="FFFFFF"/>
+        </w:rPr>
+        <w:t>H</w:t>
+      </w:r>
+      <w:r>
+        <w:rPr>
+          <w:rFonts w:ascii="Arial" w:hAnsi="Arial" w:cs="Arial"/>
+          <w:sz w:val="24"/>
+          <w:szCs w:val="24"/>
+          <w:shd w:val="clear" w:color="auto" w:fill="FFFFFF"/>
+        </w:rPr>
+        <w:t>erhaal vanaf de eerste stap</w:t>
+      </w:r>
+      <w:r>
+        <w:rPr>
+          <w:rFonts w:ascii="Arial" w:hAnsi="Arial" w:cs="Arial"/>
+          <w:sz w:val="24"/>
+          <w:szCs w:val="24"/>
+          <w:shd w:val="clear" w:color="auto" w:fill="FFFFFF"/>
+        </w:rPr>
+        <w:t xml:space="preserve"> tot de gewenste hoeveelheid is gehaald</w:t>
+      </w:r>
+      <w:r>
+        <w:rPr>
+          <w:rFonts w:ascii="Arial" w:hAnsi="Arial" w:cs="Arial"/>
+          <w:sz w:val="24"/>
+          <w:szCs w:val="24"/>
+          <w:shd w:val="clear" w:color="auto" w:fill="FFFFFF"/>
+        </w:rPr>
+        <w:t>.</w:t>
+      </w:r>
+      <w:r>
+        <w:rPr>
+          <w:rFonts w:ascii="Arial" w:hAnsi="Arial" w:cs="Arial"/>
+          <w:sz w:val="24"/>
+          <w:szCs w:val="24"/>
+          <w:shd w:val="clear" w:color="auto" w:fill="FFFFFF"/>
+        </w:rPr>
+        <w:br/>
+      </w:r>
+      <w:r>
+        <w:rPr>
+          <w:rFonts w:ascii="Arial" w:hAnsi="Arial" w:cs="Arial"/>
+          <w:sz w:val="24"/>
+          <w:szCs w:val="24"/>
+          <w:shd w:val="clear" w:color="auto" w:fill="FFFFFF"/>
+        </w:rPr>
+        <w:br/>
+      </w:r>
+      <w:r>
+        <w:rPr>
+          <w:rFonts w:ascii="Arial" w:hAnsi="Arial" w:cs="Arial"/>
+          <w:sz w:val="24"/>
+          <w:szCs w:val="24"/>
+          <w:shd w:val="clear" w:color="auto" w:fill="FFFFFF"/>
+          <w:lang w:val="en-US"/>
+        </w:rPr>
+        <w:t>Squat</w:t>
+      </w:r>
+      <w:r>
+        <w:rPr>
+          <w:rFonts w:ascii="Arial" w:hAnsi="Arial" w:cs="Arial"/>
+          <w:sz w:val="24"/>
+          <w:szCs w:val="24"/>
+          <w:shd w:val="clear" w:color="auto" w:fill="FFFFFF"/>
+          <w:lang w:val="en-US"/>
+        </w:rPr>
+        <w:br/>
+      </w:r>
+      <w:r>
+        <w:rPr>
+          <w:rFonts w:ascii="Arial" w:hAnsi="Arial" w:cs="Arial"/>
+          <w:sz w:val="24"/>
+          <w:szCs w:val="24"/>
+          <w:lang w:val="en-US"/>
+        </w:rPr>
+        <w:t xml:space="preserve">1. </w:t>
+      </w:r>
+      <w:r>
+        <w:rPr>
+          <w:rFonts w:ascii="Arial" w:hAnsi="Arial" w:cs="Arial"/>
+          <w:sz w:val="24"/>
+          <w:szCs w:val="24"/>
+          <w:lang w:val="en-US"/>
+        </w:rPr>
+        <w:t>Take a position where your knees ha</w:t>
+      </w:r>
+      <w:r>
+        <w:rPr>
+          <w:rFonts w:ascii="Arial" w:hAnsi="Arial" w:cs="Arial"/>
+          <w:sz w:val="24"/>
+          <w:szCs w:val="24"/>
+          <w:lang w:val="en-US"/>
+        </w:rPr>
+        <w:t>ve them at shoulder width</w:t>
+      </w:r>
+      <w:r>
+        <w:rPr>
+          <w:rFonts w:ascii="Arial" w:hAnsi="Arial" w:cs="Arial"/>
+          <w:sz w:val="24"/>
+          <w:szCs w:val="24"/>
+          <w:lang w:val="en-US"/>
+        </w:rPr>
+        <w:br/>
+        <w:t>2. B</w:t>
+      </w:r>
+      <w:r>
+        <w:rPr>
+          <w:rFonts w:ascii="Arial" w:hAnsi="Arial" w:cs="Arial"/>
+          <w:sz w:val="24"/>
+          <w:szCs w:val="24"/>
+          <w:lang w:val="en-US"/>
+        </w:rPr>
+        <w:t xml:space="preserve">end your knees slightly. </w:t>
+      </w:r>
+      <w:r>
+        <w:rPr>
+          <w:rFonts w:ascii="Arial" w:hAnsi="Arial" w:cs="Arial"/>
+          <w:sz w:val="24"/>
+          <w:szCs w:val="24"/>
+          <w:lang w:val="en-US"/>
+        </w:rPr>
+        <w:br/>
         <w:t xml:space="preserve">3. </w:t>
       </w:r>
       <w:r>
@@ -132,25 +380,16 @@
           <w:rFonts w:ascii="Arial" w:hAnsi="Arial" w:cs="Arial"/>
           <w:sz w:val="24"/>
           <w:szCs w:val="24"/>
-          <w:shd w:val="clear" w:color="auto" w:fill="FFFFFF"/>
-        </w:rPr>
-        <w:t>Duw je</w:t>
-      </w:r>
-      <w:r>
-        <w:rPr>
-          <w:rFonts w:ascii="Arial" w:hAnsi="Arial" w:cs="Arial"/>
-          <w:sz w:val="24"/>
-          <w:szCs w:val="24"/>
-          <w:shd w:val="clear" w:color="auto" w:fill="FFFFFF"/>
-        </w:rPr>
-        <w:t xml:space="preserve"> billen naar achteren</w:t>
-      </w:r>
-      <w:r>
-        <w:rPr>
-          <w:rFonts w:ascii="Arial" w:hAnsi="Arial" w:cs="Arial"/>
-          <w:sz w:val="24"/>
-          <w:szCs w:val="24"/>
-          <w:shd w:val="clear" w:color="auto" w:fill="FFFFFF"/>
+          <w:lang w:val="en-US"/>
+        </w:rPr>
+        <w:t>Push your buttocks back</w:t>
+      </w:r>
+      <w:r>
+        <w:rPr>
+          <w:rFonts w:ascii="Arial" w:hAnsi="Arial" w:cs="Arial"/>
+          <w:sz w:val="24"/>
+          <w:szCs w:val="24"/>
+          <w:lang w:val="en-US"/>
         </w:rPr>
         <w:t>.</w:t>
       </w:r>
@@ -159,61 +398,82 @@
           <w:rFonts w:ascii="Arial" w:hAnsi="Arial" w:cs="Arial"/>
           <w:sz w:val="24"/>
           <w:szCs w:val="24"/>
-          <w:shd w:val="clear" w:color="auto" w:fill="FFFFFF"/>
-        </w:rPr>
-        <w:br/>
-      </w:r>
-      <w:r>
-        <w:rPr>
-          <w:rFonts w:ascii="Arial" w:hAnsi="Arial" w:cs="Arial"/>
-          <w:sz w:val="24"/>
-          <w:szCs w:val="24"/>
-          <w:shd w:val="clear" w:color="auto" w:fill="FFFFFF"/>
-        </w:rPr>
-        <w:t xml:space="preserve">4. </w:t>
-      </w:r>
-      <w:r>
-        <w:rPr>
-          <w:rFonts w:ascii="Arial" w:hAnsi="Arial" w:cs="Arial"/>
-          <w:sz w:val="24"/>
-          <w:szCs w:val="24"/>
-          <w:shd w:val="clear" w:color="auto" w:fill="FFFFFF"/>
-        </w:rPr>
-        <w:t>Ga daarna rustig diep door je</w:t>
-      </w:r>
-      <w:r>
-        <w:rPr>
-          <w:rFonts w:ascii="Arial" w:hAnsi="Arial" w:cs="Arial"/>
-          <w:sz w:val="24"/>
-          <w:szCs w:val="24"/>
-          <w:shd w:val="clear" w:color="auto" w:fill="FFFFFF"/>
-        </w:rPr>
-        <w:t xml:space="preserve"> knieën </w:t>
-      </w:r>
-      <w:r>
-        <w:rPr>
-          <w:rFonts w:ascii="Arial" w:hAnsi="Arial" w:cs="Arial"/>
-          <w:sz w:val="24"/>
-          <w:szCs w:val="24"/>
-          <w:shd w:val="clear" w:color="auto" w:fill="FFFFFF"/>
-        </w:rPr>
-        <w:t xml:space="preserve">en zorg ervoor dat ze </w:t>
-      </w:r>
-      <w:r>
-        <w:rPr>
-          <w:rFonts w:ascii="Arial" w:hAnsi="Arial" w:cs="Arial"/>
-          <w:sz w:val="24"/>
-          <w:szCs w:val="24"/>
-          <w:shd w:val="clear" w:color="auto" w:fill="FFFFFF"/>
-        </w:rPr>
-        <w:t>niet voorbij je tenen komen.</w:t>
-      </w:r>
-      <w:r>
-        <w:rPr>
-          <w:rFonts w:ascii="Arial" w:hAnsi="Arial" w:cs="Arial"/>
-          <w:sz w:val="24"/>
-          <w:szCs w:val="24"/>
-          <w:shd w:val="clear" w:color="auto" w:fill="FFFFFF"/>
+          <w:lang w:val="en-US"/>
+        </w:rPr>
+        <w:br/>
+        <w:t>4. t</w:t>
+      </w:r>
+      <w:r>
+        <w:rPr>
+          <w:rFonts w:ascii="Arial" w:hAnsi="Arial" w:cs="Arial"/>
+          <w:sz w:val="24"/>
+          <w:szCs w:val="24"/>
+          <w:lang w:val="en-US"/>
+        </w:rPr>
+        <w:t>hen go deep through your knees and make sure your knees don't go past your toes.</w:t>
+      </w:r>
+      <w:r>
+        <w:rPr>
+          <w:rFonts w:ascii="Arial" w:hAnsi="Arial" w:cs="Arial"/>
+          <w:sz w:val="24"/>
+          <w:szCs w:val="24"/>
+          <w:lang w:val="en-US"/>
+        </w:rPr>
+        <w:br/>
+        <w:t>5. Then slowly come back up</w:t>
+      </w:r>
+      <w:r>
+        <w:rPr>
+          <w:rFonts w:ascii="Arial" w:hAnsi="Arial" w:cs="Arial"/>
+          <w:sz w:val="24"/>
+          <w:szCs w:val="24"/>
+          <w:lang w:val="en-US"/>
+        </w:rPr>
+        <w:t>.</w:t>
+      </w:r>
+      <w:r>
+        <w:rPr>
+          <w:rFonts w:ascii="Arial" w:hAnsi="Arial" w:cs="Arial"/>
+          <w:sz w:val="24"/>
+          <w:szCs w:val="24"/>
+          <w:lang w:val="en-US"/>
+        </w:rPr>
+        <w:br/>
+        <w:t>6. R</w:t>
+      </w:r>
+      <w:r>
+        <w:rPr>
+          <w:rFonts w:ascii="Arial" w:hAnsi="Arial" w:cs="Arial"/>
+          <w:sz w:val="24"/>
+          <w:szCs w:val="24"/>
+          <w:lang w:val="en-US"/>
+        </w:rPr>
+        <w:t xml:space="preserve">epeat from the </w:t>
+      </w:r>
+      <w:r>
+        <w:rPr>
+          <w:rFonts w:ascii="Arial" w:hAnsi="Arial" w:cs="Arial"/>
+          <w:sz w:val="24"/>
+          <w:szCs w:val="24"/>
+          <w:lang w:val="en-US"/>
+        </w:rPr>
+        <w:t xml:space="preserve">fourth </w:t>
+      </w:r>
+      <w:r>
+        <w:rPr>
+          <w:rFonts w:ascii="Arial" w:hAnsi="Arial" w:cs="Arial"/>
+          <w:sz w:val="24"/>
+          <w:szCs w:val="24"/>
+          <w:lang w:val="en-US"/>
+        </w:rPr>
+        <w:t>step</w:t>
+      </w:r>
+      <w:r>
+        <w:rPr>
+          <w:rFonts w:ascii="Arial" w:hAnsi="Arial" w:cs="Arial"/>
+          <w:sz w:val="24"/>
+          <w:szCs w:val="24"/>
+          <w:lang w:val="en-US"/>
         </w:rPr>
         <w:t xml:space="preserve"> </w:t>
       </w:r>
@@ -222,359 +482,9 @@
           <w:rFonts w:ascii="Arial" w:hAnsi="Arial" w:cs="Arial"/>
           <w:sz w:val="24"/>
           <w:szCs w:val="24"/>
-          <w:shd w:val="clear" w:color="auto" w:fill="FFFFFF"/>
-        </w:rPr>
-        <w:br/>
-      </w:r>
-      <w:r>
-        <w:rPr>
-          <w:rFonts w:ascii="Arial" w:hAnsi="Arial" w:cs="Arial"/>
-          <w:sz w:val="24"/>
-          <w:szCs w:val="24"/>
-          <w:shd w:val="clear" w:color="auto" w:fill="FFFFFF"/>
-        </w:rPr>
-        <w:t xml:space="preserve">5. </w:t>
-      </w:r>
-      <w:r>
-        <w:rPr>
-          <w:rFonts w:ascii="Arial" w:hAnsi="Arial" w:cs="Arial"/>
-          <w:sz w:val="24"/>
-          <w:szCs w:val="24"/>
-          <w:shd w:val="clear" w:color="auto" w:fill="FFFFFF"/>
-        </w:rPr>
-        <w:t>Kom dan weer rustig omhoog</w:t>
-      </w:r>
-      <w:r>
-        <w:rPr>
-          <w:rFonts w:ascii="Arial" w:hAnsi="Arial" w:cs="Arial"/>
-          <w:sz w:val="24"/>
-          <w:szCs w:val="24"/>
-          <w:shd w:val="clear" w:color="auto" w:fill="FFFFFF"/>
-        </w:rPr>
-        <w:t>.</w:t>
-      </w:r>
-      <w:r>
-        <w:rPr>
-          <w:rFonts w:ascii="Arial" w:hAnsi="Arial" w:cs="Arial"/>
-          <w:sz w:val="24"/>
-          <w:szCs w:val="24"/>
-          <w:shd w:val="clear" w:color="auto" w:fill="FFFFFF"/>
-        </w:rPr>
-        <w:br/>
-        <w:t>6.</w:t>
-      </w:r>
-      <w:r>
-        <w:rPr>
-          <w:rFonts w:ascii="Arial" w:hAnsi="Arial" w:cs="Arial"/>
-          <w:sz w:val="24"/>
-          <w:szCs w:val="24"/>
-          <w:shd w:val="clear" w:color="auto" w:fill="FFFFFF"/>
-        </w:rPr>
-        <w:t xml:space="preserve"> </w:t>
-      </w:r>
-      <w:r>
-        <w:rPr>
-          <w:rFonts w:ascii="Arial" w:hAnsi="Arial" w:cs="Arial"/>
-          <w:sz w:val="24"/>
-          <w:szCs w:val="24"/>
-          <w:shd w:val="clear" w:color="auto" w:fill="FFFFFF"/>
-        </w:rPr>
-        <w:t>H</w:t>
-      </w:r>
-      <w:r>
-        <w:rPr>
-          <w:rFonts w:ascii="Arial" w:hAnsi="Arial" w:cs="Arial"/>
-          <w:sz w:val="24"/>
-          <w:szCs w:val="24"/>
-          <w:shd w:val="clear" w:color="auto" w:fill="FFFFFF"/>
-        </w:rPr>
-        <w:t>erhaal vanaf de eerste stap</w:t>
-      </w:r>
-      <w:r>
-        <w:rPr>
-          <w:rFonts w:ascii="Arial" w:hAnsi="Arial" w:cs="Arial"/>
-          <w:sz w:val="24"/>
-          <w:szCs w:val="24"/>
-          <w:shd w:val="clear" w:color="auto" w:fill="FFFFFF"/>
-        </w:rPr>
-        <w:t xml:space="preserve"> tot de gewenste hoeveelheid is gehaald</w:t>
-      </w:r>
-      <w:r>
-        <w:rPr>
-          <w:rFonts w:ascii="Arial" w:hAnsi="Arial" w:cs="Arial"/>
-          <w:sz w:val="24"/>
-          <w:szCs w:val="24"/>
-          <w:shd w:val="clear" w:color="auto" w:fill="FFFFFF"/>
-        </w:rPr>
-        <w:t>.</w:t>
-      </w:r>
-      <w:r>
-        <w:rPr>
-          <w:rFonts w:ascii="Arial" w:hAnsi="Arial" w:cs="Arial"/>
-          <w:sz w:val="24"/>
-          <w:szCs w:val="24"/>
-          <w:shd w:val="clear" w:color="auto" w:fill="FFFFFF"/>
-        </w:rPr>
-        <w:br/>
-      </w:r>
-      <w:r>
-        <w:rPr>
-          <w:rFonts w:ascii="Arial" w:hAnsi="Arial" w:cs="Arial"/>
-          <w:sz w:val="24"/>
-          <w:szCs w:val="24"/>
-          <w:shd w:val="clear" w:color="auto" w:fill="FFFFFF"/>
-        </w:rPr>
-        <w:br/>
-      </w:r>
-      <w:r>
-        <w:rPr>
-          <w:rFonts w:ascii="Arial" w:hAnsi="Arial" w:cs="Arial"/>
-          <w:sz w:val="24"/>
-          <w:szCs w:val="24"/>
-          <w:shd w:val="clear" w:color="auto" w:fill="FFFFFF"/>
-          <w:lang w:val="en-US"/>
-        </w:rPr>
-        <w:t>Squat</w:t>
-      </w:r>
-      <w:r>
-        <w:rPr>
-          <w:rFonts w:ascii="Arial" w:hAnsi="Arial" w:cs="Arial"/>
-          <w:sz w:val="24"/>
-          <w:szCs w:val="24"/>
-          <w:shd w:val="clear" w:color="auto" w:fill="FFFFFF"/>
-          <w:lang w:val="en-US"/>
-        </w:rPr>
-        <w:br/>
-      </w:r>
-      <w:r>
-        <w:rPr>
-          <w:rFonts w:ascii="Arial" w:hAnsi="Arial" w:cs="Arial"/>
-          <w:sz w:val="24"/>
-          <w:szCs w:val="24"/>
-          <w:lang w:val="en-US"/>
-        </w:rPr>
-        <w:t xml:space="preserve">1. </w:t>
-      </w:r>
-      <w:r>
-        <w:rPr>
-          <w:rFonts w:ascii="Arial" w:hAnsi="Arial" w:cs="Arial"/>
-          <w:sz w:val="24"/>
-          <w:szCs w:val="24"/>
-          <w:lang w:val="en-US"/>
-        </w:rPr>
-        <w:t xml:space="preserve">Take a position where your knees </w:t>
-      </w:r>
-      <w:r>
-        <w:rPr>
-          <w:rFonts w:ascii="Arial" w:hAnsi="Arial" w:cs="Arial"/>
-          <w:sz w:val="24"/>
-          <w:szCs w:val="24"/>
-          <w:lang w:val="en-US"/>
-        </w:rPr>
-        <w:t>ha</w:t>
-      </w:r>
-      <w:r>
-        <w:rPr>
-          <w:rFonts w:ascii="Arial" w:hAnsi="Arial" w:cs="Arial"/>
-          <w:sz w:val="24"/>
-          <w:szCs w:val="24"/>
-          <w:lang w:val="en-US"/>
-        </w:rPr>
-        <w:t xml:space="preserve">ve them at </w:t>
-      </w:r>
-      <w:r>
-        <w:rPr>
-          <w:rFonts w:ascii="Arial" w:hAnsi="Arial" w:cs="Arial"/>
-          <w:sz w:val="24"/>
-          <w:szCs w:val="24"/>
-          <w:lang w:val="en-US"/>
-        </w:rPr>
-        <w:t>shoulder width</w:t>
-      </w:r>
-      <w:r>
-        <w:rPr>
-          <w:rFonts w:ascii="Arial" w:hAnsi="Arial" w:cs="Arial"/>
-          <w:sz w:val="24"/>
-          <w:szCs w:val="24"/>
-          <w:lang w:val="en-US"/>
-        </w:rPr>
-        <w:br/>
-        <w:t>2. B</w:t>
-      </w:r>
-      <w:r>
-        <w:rPr>
-          <w:rFonts w:ascii="Arial" w:hAnsi="Arial" w:cs="Arial"/>
-          <w:sz w:val="24"/>
-          <w:szCs w:val="24"/>
-          <w:lang w:val="en-US"/>
-        </w:rPr>
-        <w:t xml:space="preserve">end your knees slightly. </w:t>
-      </w:r>
-      <w:r>
-        <w:rPr>
-          <w:rFonts w:ascii="Arial" w:hAnsi="Arial" w:cs="Arial"/>
-          <w:sz w:val="24"/>
-          <w:szCs w:val="24"/>
-          <w:lang w:val="en-US"/>
-        </w:rPr>
-        <w:br/>
-        <w:t xml:space="preserve">3. </w:t>
-      </w:r>
-      <w:r>
-        <w:rPr>
-          <w:rFonts w:ascii="Arial" w:hAnsi="Arial" w:cs="Arial"/>
-          <w:sz w:val="24"/>
-          <w:szCs w:val="24"/>
-          <w:lang w:val="en-US"/>
-        </w:rPr>
-        <w:t>Push your buttocks back</w:t>
-      </w:r>
-      <w:r>
-        <w:rPr>
-          <w:rFonts w:ascii="Arial" w:hAnsi="Arial" w:cs="Arial"/>
-          <w:sz w:val="24"/>
-          <w:szCs w:val="24"/>
-          <w:lang w:val="en-US"/>
-        </w:rPr>
-        <w:t>.</w:t>
-      </w:r>
-      <w:r>
-        <w:rPr>
-          <w:rFonts w:ascii="Arial" w:hAnsi="Arial" w:cs="Arial"/>
-          <w:sz w:val="24"/>
-          <w:szCs w:val="24"/>
-          <w:lang w:val="en-US"/>
-        </w:rPr>
-        <w:br/>
-        <w:t>4. t</w:t>
-      </w:r>
-      <w:r>
-        <w:rPr>
-          <w:rFonts w:ascii="Arial" w:hAnsi="Arial" w:cs="Arial"/>
-          <w:sz w:val="24"/>
-          <w:szCs w:val="24"/>
-          <w:lang w:val="en-US"/>
-        </w:rPr>
-        <w:t>hen go deep through your</w:t>
-      </w:r>
-      <w:r>
-        <w:rPr>
-          <w:rFonts w:ascii="Arial" w:hAnsi="Arial" w:cs="Arial"/>
-          <w:sz w:val="24"/>
-          <w:szCs w:val="24"/>
-          <w:lang w:val="en-US"/>
-        </w:rPr>
-        <w:t xml:space="preserve"> knees </w:t>
-      </w:r>
-      <w:r>
-        <w:rPr>
-          <w:rFonts w:ascii="Arial" w:hAnsi="Arial" w:cs="Arial"/>
-          <w:sz w:val="24"/>
-          <w:szCs w:val="24"/>
-          <w:lang w:val="en-US"/>
-        </w:rPr>
-        <w:t>and make sure your knees don't go past your toes.</w:t>
-      </w:r>
-      <w:r>
-        <w:rPr>
-          <w:rFonts w:ascii="Arial" w:hAnsi="Arial" w:cs="Arial"/>
-          <w:sz w:val="24"/>
-          <w:szCs w:val="24"/>
-          <w:lang w:val="en-US"/>
-        </w:rPr>
-        <w:br/>
-        <w:t xml:space="preserve">5. </w:t>
-      </w:r>
-      <w:r>
-        <w:rPr>
-          <w:rFonts w:ascii="Arial" w:hAnsi="Arial" w:cs="Arial"/>
-          <w:sz w:val="24"/>
-          <w:szCs w:val="24"/>
-          <w:lang w:val="en-US"/>
-        </w:rPr>
-        <w:t>Then slowly come back up</w:t>
-      </w:r>
-      <w:r>
-        <w:rPr>
-          <w:rFonts w:ascii="Arial" w:hAnsi="Arial" w:cs="Arial"/>
-          <w:sz w:val="24"/>
-          <w:szCs w:val="24"/>
-          <w:lang w:val="en-US"/>
-        </w:rPr>
-        <w:t>.</w:t>
-      </w:r>
-      <w:r>
-        <w:rPr>
-          <w:rFonts w:ascii="Arial" w:hAnsi="Arial" w:cs="Arial"/>
-          <w:sz w:val="24"/>
-          <w:szCs w:val="24"/>
-          <w:lang w:val="en-US"/>
-        </w:rPr>
-        <w:br/>
-        <w:t>6. R</w:t>
-      </w:r>
-      <w:r>
-        <w:rPr>
-          <w:rFonts w:ascii="Arial" w:hAnsi="Arial" w:cs="Arial"/>
-          <w:sz w:val="24"/>
-          <w:szCs w:val="24"/>
-          <w:lang w:val="en-US"/>
-        </w:rPr>
-        <w:t xml:space="preserve">epeat from the </w:t>
-      </w:r>
-      <w:r>
-        <w:rPr>
-          <w:rFonts w:ascii="Arial" w:hAnsi="Arial" w:cs="Arial"/>
-          <w:sz w:val="24"/>
-          <w:szCs w:val="24"/>
-          <w:lang w:val="en-US"/>
-        </w:rPr>
-        <w:t xml:space="preserve">fourth </w:t>
-      </w:r>
-      <w:r>
-        <w:rPr>
-          <w:rFonts w:ascii="Arial" w:hAnsi="Arial" w:cs="Arial"/>
-          <w:sz w:val="24"/>
-          <w:szCs w:val="24"/>
-          <w:lang w:val="en-US"/>
-        </w:rPr>
-        <w:t>step</w:t>
-      </w:r>
-      <w:r>
-        <w:rPr>
-          <w:rFonts w:ascii="Arial" w:hAnsi="Arial" w:cs="Arial"/>
-          <w:sz w:val="24"/>
-          <w:szCs w:val="24"/>
-          <w:lang w:val="en-US"/>
-        </w:rPr>
-        <w:t xml:space="preserve"> </w:t>
-      </w:r>
-      <w:r>
-        <w:rPr>
-          <w:rFonts w:ascii="Arial" w:hAnsi="Arial" w:cs="Arial"/>
-          <w:sz w:val="24"/>
-          <w:szCs w:val="24"/>
-          <w:lang w:val="en-US" w:eastAsia="nl-NL"/>
-        </w:rPr>
-        <w:t>desired amoun</w:t>
-      </w:r>
-      <w:r>
-        <w:rPr>
-          <w:rFonts w:ascii="Arial" w:hAnsi="Arial" w:cs="Arial"/>
-          <w:sz w:val="24"/>
-          <w:szCs w:val="24"/>
-          <w:lang w:val="en-US" w:eastAsia="nl-NL"/>
-        </w:rPr>
-        <w:t>t</w:t>
-      </w:r>
-      <w:r>
-        <w:rPr>
-          <w:rFonts w:ascii="Arial" w:hAnsi="Arial" w:cs="Arial"/>
-          <w:sz w:val="24"/>
-          <w:szCs w:val="24"/>
-          <w:lang w:val="en-US" w:eastAsia="nl-NL"/>
-        </w:rPr>
-        <w:t xml:space="preserve"> is reached</w:t>
+          <w:lang w:val="en-US" w:eastAsia="nl-NL"/>
+        </w:rPr>
+        <w:t>desired amount is reached</w:t>
       </w:r>
       <w:r>
         <w:rPr>
@@ -645,16 +555,7 @@
           <w:szCs w:val="24"/>
           <w:lang w:eastAsia="nl-NL"/>
         </w:rPr>
-        <w:t xml:space="preserve"> met de handen op de grond.</w:t>
-      </w:r>
-      <w:r>
-        <w:rPr>
-          <w:rFonts w:ascii="Arial" w:hAnsi="Arial" w:cs="Arial"/>
-          <w:sz w:val="24"/>
-          <w:szCs w:val="24"/>
-          <w:lang w:eastAsia="nl-NL"/>
-        </w:rPr>
-        <w:t xml:space="preserve"> </w:t>
+        <w:t xml:space="preserve"> met de handen op de grond. </w:t>
       </w:r>
       <w:r>
         <w:rPr>
@@ -726,7 +627,27 @@
           <w:szCs w:val="24"/>
           <w:lang w:eastAsia="nl-NL"/>
         </w:rPr>
-        <w:t>Strek je armen waardoor je lichaam omhoog komt met maximale kracht van je borstspieren en triceps.</w:t>
+        <w:t xml:space="preserve">Strek je armen waardoor je lichaam omhoog komt met maximale kracht van je borstspieren en </w:t>
+      </w:r>
+      <w:proofErr w:type="spellStart"/>
+      <w:r>
+        <w:rPr>
+          <w:rFonts w:ascii="Arial" w:hAnsi="Arial" w:cs="Arial"/>
+          <w:sz w:val="24"/>
+          <w:szCs w:val="24"/>
+          <w:lang w:eastAsia="nl-NL"/>
+        </w:rPr>
+        <w:t>triceps</w:t>
+      </w:r>
+      <w:proofErr w:type="spellEnd"/>
+      <w:r>
+        <w:rPr>
+          <w:rFonts w:ascii="Arial" w:hAnsi="Arial" w:cs="Arial"/>
+          <w:sz w:val="24"/>
+          <w:szCs w:val="24"/>
+          <w:lang w:eastAsia="nl-NL"/>
+        </w:rPr>
+        <w:t>.</w:t>
       </w:r>
       <w:r>
         <w:rPr>
@@ -881,14 +802,6 @@
           <w:lang w:val="en-US" w:eastAsia="nl-NL"/>
         </w:rPr>
         <w:br/>
-      </w:r>
-      <w:r>
-        <w:rPr>
-          <w:rFonts w:ascii="Arial" w:hAnsi="Arial" w:cs="Arial"/>
-          <w:sz w:val="24"/>
-          <w:szCs w:val="24"/>
-          <w:lang w:val="en-US" w:eastAsia="nl-NL"/>
-        </w:rPr>
         <w:t>1. Lie with your stomach on the floor and hands on the floor.</w:t>
       </w:r>
       <w:r>
@@ -899,14 +812,6 @@
           <w:lang w:val="en-US" w:eastAsia="nl-NL"/>
         </w:rPr>
         <w:br/>
-      </w:r>
-      <w:r>
-        <w:rPr>
-          <w:rFonts w:ascii="Arial" w:hAnsi="Arial" w:cs="Arial"/>
-          <w:sz w:val="24"/>
-          <w:szCs w:val="24"/>
-          <w:lang w:val="en-US" w:eastAsia="nl-NL"/>
-        </w:rPr>
         <w:t>2. Place your hands at least shoulder-width apart with the elbows slightly bent inward.</w:t>
       </w:r>
       <w:r>
@@ -917,14 +822,6 @@
           <w:lang w:val="en-US" w:eastAsia="nl-NL"/>
         </w:rPr>
         <w:br/>
-      </w:r>
-      <w:r>
-        <w:rPr>
-          <w:rFonts w:ascii="Arial" w:hAnsi="Arial" w:cs="Arial"/>
-          <w:sz w:val="24"/>
-          <w:szCs w:val="24"/>
-          <w:lang w:val="en-US" w:eastAsia="nl-NL"/>
-        </w:rPr>
         <w:t>3. Straighten your arms causing your body to rise with maximum strength from your pecs and triceps.</w:t>
       </w:r>
       <w:r>
@@ -935,50 +832,16 @@
           <w:lang w:val="en-US" w:eastAsia="nl-NL"/>
         </w:rPr>
         <w:br/>
-      </w:r>
-      <w:r>
-        <w:rPr>
-          <w:rFonts w:ascii="Arial" w:hAnsi="Arial" w:cs="Arial"/>
-          <w:sz w:val="24"/>
-          <w:szCs w:val="24"/>
-          <w:lang w:val="en-US" w:eastAsia="nl-NL"/>
-        </w:rPr>
-        <w:t xml:space="preserve">4. Tighten your chest muscles when you are </w:t>
-      </w:r>
-      <w:r>
-        <w:rPr>
-          <w:rFonts w:ascii="Arial" w:hAnsi="Arial" w:cs="Arial"/>
-          <w:sz w:val="24"/>
-          <w:szCs w:val="24"/>
-          <w:lang w:val="en-US" w:eastAsia="nl-NL"/>
-        </w:rPr>
-        <w:t>at the</w:t>
-      </w:r>
-      <w:r>
-        <w:rPr>
-          <w:rFonts w:ascii="Arial" w:hAnsi="Arial" w:cs="Arial"/>
-          <w:sz w:val="24"/>
-          <w:szCs w:val="24"/>
-          <w:lang w:val="en-US" w:eastAsia="nl-NL"/>
-        </w:rPr>
-        <w:t xml:space="preserve"> top.</w:t>
-      </w:r>
-      <w:r>
-        <w:rPr>
-          <w:rFonts w:ascii="Arial" w:hAnsi="Arial" w:cs="Arial"/>
-          <w:sz w:val="24"/>
-          <w:szCs w:val="24"/>
-          <w:lang w:val="en-US" w:eastAsia="nl-NL"/>
-        </w:rPr>
-        <w:br/>
-      </w:r>
-      <w:r>
-        <w:rPr>
-          <w:rFonts w:ascii="Arial" w:hAnsi="Arial" w:cs="Arial"/>
-          <w:sz w:val="24"/>
-          <w:szCs w:val="24"/>
-          <w:lang w:val="en-US" w:eastAsia="nl-NL"/>
-        </w:rPr>
+        <w:t>4. Tighten your chest muscles when you are at the top.</w:t>
+      </w:r>
+      <w:r>
+        <w:rPr>
+          <w:rFonts w:ascii="Arial" w:hAnsi="Arial" w:cs="Arial"/>
+          <w:sz w:val="24"/>
+          <w:szCs w:val="24"/>
+          <w:lang w:val="en-US" w:eastAsia="nl-NL"/>
+        </w:rPr>
+        <w:br/>
         <w:t>5. Then slowly lower yourself back down, keeping your body straight throughout the exercise.</w:t>
       </w:r>
       <w:r>
@@ -989,14 +852,6 @@
           <w:lang w:val="en-US" w:eastAsia="nl-NL"/>
         </w:rPr>
         <w:br/>
-      </w:r>
-      <w:r>
-        <w:rPr>
-          <w:rFonts w:ascii="Arial" w:hAnsi="Arial" w:cs="Arial"/>
-          <w:sz w:val="24"/>
-          <w:szCs w:val="24"/>
-          <w:lang w:val="en-US" w:eastAsia="nl-NL"/>
-        </w:rPr>
         <w:t>6. Hold the bottom position for a second so that you feel the tension in the chest muscles.</w:t>
       </w:r>
       <w:r>
@@ -1007,14 +862,6 @@
           <w:lang w:val="en-US" w:eastAsia="nl-NL"/>
         </w:rPr>
         <w:br/>
-      </w:r>
-      <w:r>
-        <w:rPr>
-          <w:rFonts w:ascii="Arial" w:hAnsi="Arial" w:cs="Arial"/>
-          <w:sz w:val="24"/>
-          <w:szCs w:val="24"/>
-          <w:lang w:val="en-US" w:eastAsia="nl-NL"/>
-        </w:rPr>
         <w:t xml:space="preserve">7. Repeat from step </w:t>
       </w:r>
       <w:r>
@@ -1099,7 +946,7 @@
           <w:szCs w:val="24"/>
           <w:lang w:eastAsia="nl-NL"/>
         </w:rPr>
-        <w:t xml:space="preserve">1. </w:t>
+        <w:t>1. Steun met je armen op de handgrepen.</w:t>
       </w:r>
       <w:r>
         <w:rPr>
@@ -1109,7 +956,8 @@
           <w:szCs w:val="24"/>
           <w:lang w:eastAsia="nl-NL"/>
         </w:rPr>
-        <w:t>Steun met je armen op de handgrepen.</w:t>
+        <w:br/>
+        <w:t>2. Strek je armen en laat je benen recht of iets achter je je zweven.</w:t>
       </w:r>
       <w:r>
         <w:rPr>
@@ -1120,7 +968,7 @@
           <w:lang w:eastAsia="nl-NL"/>
         </w:rPr>
         <w:br/>
-        <w:t xml:space="preserve">2. </w:t>
+        <w:t>3. Span je buik- en bilspieren aan.</w:t>
       </w:r>
       <w:r>
         <w:rPr>
@@ -1130,7 +978,8 @@
           <w:szCs w:val="24"/>
           <w:lang w:eastAsia="nl-NL"/>
         </w:rPr>
-        <w:t>Strek je armen en laat je benen recht of iets achter je je zweven.</w:t>
+        <w:br/>
+        <w:t>4. Adem in en buig de armen tot je een hoek van 90 graden maakt bij je ellebooggewricht.</w:t>
       </w:r>
       <w:r>
         <w:rPr>
@@ -1141,7 +990,7 @@
           <w:lang w:eastAsia="nl-NL"/>
         </w:rPr>
         <w:br/>
-        <w:t xml:space="preserve">3. </w:t>
+        <w:t>5. Druk jezelf omhoog en kom terug in de uitgangspositie en adem uit.</w:t>
       </w:r>
       <w:r>
         <w:rPr>
@@ -1151,7 +1000,8 @@
           <w:szCs w:val="24"/>
           <w:lang w:eastAsia="nl-NL"/>
         </w:rPr>
-        <w:t>Span je buik- en bilspieren aan.</w:t>
+        <w:br/>
+        <w:t xml:space="preserve">6. Herhaal vanaf stap </w:t>
       </w:r>
       <w:r>
         <w:rPr>
@@ -1161,8 +1011,7 @@
           <w:szCs w:val="24"/>
           <w:lang w:eastAsia="nl-NL"/>
         </w:rPr>
-        <w:br/>
-        <w:t xml:space="preserve">4. </w:t>
+        <w:t>twee</w:t>
       </w:r>
       <w:r>
         <w:rPr>
@@ -1172,7 +1021,7 @@
           <w:szCs w:val="24"/>
           <w:lang w:eastAsia="nl-NL"/>
         </w:rPr>
-        <w:t>Adem in en buig de armen tot je een hoek van 90 graden maakt bij je ellebooggewricht.</w:t>
+        <w:t>, tot de gewenste hoeveelheid is gehaald.</w:t>
       </w:r>
       <w:r>
         <w:rPr>
@@ -1183,7 +1032,6 @@
           <w:lang w:eastAsia="nl-NL"/>
         </w:rPr>
         <w:br/>
-        <w:t xml:space="preserve">5. </w:t>
       </w:r>
       <w:r>
         <w:rPr>
@@ -1193,7 +1041,7 @@
           <w:szCs w:val="24"/>
           <w:lang w:eastAsia="nl-NL"/>
         </w:rPr>
-        <w:t>Druk jezelf omhoog en kom terug in de uitgangspositie en adem uit.</w:t>
+        <w:br/>
       </w:r>
       <w:r>
         <w:rPr>
@@ -1201,10 +1049,9 @@
           <w:color w:val="222222"/>
           <w:sz w:val="24"/>
           <w:szCs w:val="24"/>
-          <w:lang w:eastAsia="nl-NL"/>
-        </w:rPr>
-        <w:br/>
-        <w:t xml:space="preserve">6. Herhaal vanaf stap </w:t>
+          <w:lang w:val="en-US" w:eastAsia="nl-NL"/>
+        </w:rPr>
+        <w:t>Dip</w:t>
       </w:r>
       <w:r>
         <w:rPr>
@@ -1212,9 +1059,10 @@
           <w:color w:val="222222"/>
           <w:sz w:val="24"/>
           <w:szCs w:val="24"/>
-          <w:lang w:eastAsia="nl-NL"/>
-        </w:rPr>
-        <w:t>twee</w:t>
+          <w:lang w:val="en-US" w:eastAsia="nl-NL"/>
+        </w:rPr>
+        <w:br/>
+        <w:t>1. Support your arms on the handles/handlebars.</w:t>
       </w:r>
       <w:r>
         <w:rPr>
@@ -1222,9 +1070,10 @@
           <w:color w:val="222222"/>
           <w:sz w:val="24"/>
           <w:szCs w:val="24"/>
-          <w:lang w:eastAsia="nl-NL"/>
-        </w:rPr>
-        <w:t>, tot de gewenste hoeveelheid is gehaald.</w:t>
+          <w:lang w:val="en-US" w:eastAsia="nl-NL"/>
+        </w:rPr>
+        <w:br/>
+        <w:t>2. Straighten your arms and let your legs float straight or slightly behind you.</w:t>
       </w:r>
       <w:r>
         <w:rPr>
@@ -1232,9 +1081,10 @@
           <w:color w:val="222222"/>
           <w:sz w:val="24"/>
           <w:szCs w:val="24"/>
-          <w:lang w:eastAsia="nl-NL"/>
-        </w:rPr>
-        <w:br/>
+          <w:lang w:val="en-US" w:eastAsia="nl-NL"/>
+        </w:rPr>
+        <w:br/>
+        <w:t>3. Tighten your abs and glutes.</w:t>
       </w:r>
       <w:r>
         <w:rPr>
@@ -1242,9 +1092,10 @@
           <w:color w:val="222222"/>
           <w:sz w:val="24"/>
           <w:szCs w:val="24"/>
-          <w:lang w:eastAsia="nl-NL"/>
-        </w:rPr>
-        <w:br/>
+          <w:lang w:val="en-US" w:eastAsia="nl-NL"/>
+        </w:rPr>
+        <w:br/>
+        <w:t>4. Inhale and bend the arms until you form a 90-degree angle at your elbow joint.</w:t>
       </w:r>
       <w:r>
         <w:rPr>
@@ -1254,7 +1105,8 @@
           <w:szCs w:val="24"/>
           <w:lang w:val="en-US" w:eastAsia="nl-NL"/>
         </w:rPr>
-        <w:t>Dip</w:t>
+        <w:br/>
+        <w:t>5. Push yourself up and come back to the starting position and exhale.</w:t>
       </w:r>
       <w:r>
         <w:rPr>
@@ -1265,135 +1117,6 @@
           <w:lang w:val="en-US" w:eastAsia="nl-NL"/>
         </w:rPr>
         <w:br/>
-      </w:r>
-      <w:r>
-        <w:rPr>
-          <w:rFonts w:ascii="Arial" w:eastAsia="Times New Roman" w:hAnsi="Arial" w:cs="Arial"/>
-          <w:color w:val="222222"/>
-          <w:sz w:val="24"/>
-          <w:szCs w:val="24"/>
-          <w:lang w:val="en-US" w:eastAsia="nl-NL"/>
-        </w:rPr>
-        <w:t>1. Support your arms on the handle</w:t>
-      </w:r>
-      <w:r>
-        <w:rPr>
-          <w:rFonts w:ascii="Arial" w:eastAsia="Times New Roman" w:hAnsi="Arial" w:cs="Arial"/>
-          <w:color w:val="222222"/>
-          <w:sz w:val="24"/>
-          <w:szCs w:val="24"/>
-          <w:lang w:val="en-US" w:eastAsia="nl-NL"/>
-        </w:rPr>
-        <w:t>s/handlebars</w:t>
-      </w:r>
-      <w:r>
-        <w:rPr>
-          <w:rFonts w:ascii="Arial" w:eastAsia="Times New Roman" w:hAnsi="Arial" w:cs="Arial"/>
-          <w:color w:val="222222"/>
-          <w:sz w:val="24"/>
-          <w:szCs w:val="24"/>
-          <w:lang w:val="en-US" w:eastAsia="nl-NL"/>
-        </w:rPr>
-        <w:t>.</w:t>
-      </w:r>
-      <w:r>
-        <w:rPr>
-          <w:rFonts w:ascii="Arial" w:eastAsia="Times New Roman" w:hAnsi="Arial" w:cs="Arial"/>
-          <w:color w:val="222222"/>
-          <w:sz w:val="24"/>
-          <w:szCs w:val="24"/>
-          <w:lang w:val="en-US" w:eastAsia="nl-NL"/>
-        </w:rPr>
-        <w:br/>
-      </w:r>
-      <w:r>
-        <w:rPr>
-          <w:rFonts w:ascii="Arial" w:eastAsia="Times New Roman" w:hAnsi="Arial" w:cs="Arial"/>
-          <w:color w:val="222222"/>
-          <w:sz w:val="24"/>
-          <w:szCs w:val="24"/>
-          <w:lang w:val="en-US" w:eastAsia="nl-NL"/>
-        </w:rPr>
-        <w:t>2. Straighten your arms and let your legs float straight or slightly behind you.</w:t>
-      </w:r>
-      <w:r>
-        <w:rPr>
-          <w:rFonts w:ascii="Arial" w:eastAsia="Times New Roman" w:hAnsi="Arial" w:cs="Arial"/>
-          <w:color w:val="222222"/>
-          <w:sz w:val="24"/>
-          <w:szCs w:val="24"/>
-          <w:lang w:val="en-US" w:eastAsia="nl-NL"/>
-        </w:rPr>
-        <w:br/>
-      </w:r>
-      <w:r>
-        <w:rPr>
-          <w:rFonts w:ascii="Arial" w:eastAsia="Times New Roman" w:hAnsi="Arial" w:cs="Arial"/>
-          <w:color w:val="222222"/>
-          <w:sz w:val="24"/>
-          <w:szCs w:val="24"/>
-          <w:lang w:val="en-US" w:eastAsia="nl-NL"/>
-        </w:rPr>
-        <w:t>3. Tighten your abs and glutes.</w:t>
-      </w:r>
-      <w:r>
-        <w:rPr>
-          <w:rFonts w:ascii="Arial" w:eastAsia="Times New Roman" w:hAnsi="Arial" w:cs="Arial"/>
-          <w:color w:val="222222"/>
-          <w:sz w:val="24"/>
-          <w:szCs w:val="24"/>
-          <w:lang w:val="en-US" w:eastAsia="nl-NL"/>
-        </w:rPr>
-        <w:br/>
-      </w:r>
-      <w:r>
-        <w:rPr>
-          <w:rFonts w:ascii="Arial" w:eastAsia="Times New Roman" w:hAnsi="Arial" w:cs="Arial"/>
-          <w:color w:val="222222"/>
-          <w:sz w:val="24"/>
-          <w:szCs w:val="24"/>
-          <w:lang w:val="en-US" w:eastAsia="nl-NL"/>
-        </w:rPr>
-        <w:t>4. Inhale and bend the arms until you form a 90-degree angle at your elbow joint.</w:t>
-      </w:r>
-      <w:r>
-        <w:rPr>
-          <w:rFonts w:ascii="Arial" w:eastAsia="Times New Roman" w:hAnsi="Arial" w:cs="Arial"/>
-          <w:color w:val="222222"/>
-          <w:sz w:val="24"/>
-          <w:szCs w:val="24"/>
-          <w:lang w:val="en-US" w:eastAsia="nl-NL"/>
-        </w:rPr>
-        <w:br/>
-      </w:r>
-      <w:r>
-        <w:rPr>
-          <w:rFonts w:ascii="Arial" w:eastAsia="Times New Roman" w:hAnsi="Arial" w:cs="Arial"/>
-          <w:color w:val="222222"/>
-          <w:sz w:val="24"/>
-          <w:szCs w:val="24"/>
-          <w:lang w:val="en-US" w:eastAsia="nl-NL"/>
-        </w:rPr>
-        <w:t>5. Push yourself up and come back to the starting position and exhale.</w:t>
-      </w:r>
-      <w:r>
-        <w:rPr>
-          <w:rFonts w:ascii="Arial" w:eastAsia="Times New Roman" w:hAnsi="Arial" w:cs="Arial"/>
-          <w:color w:val="222222"/>
-          <w:sz w:val="24"/>
-          <w:szCs w:val="24"/>
-          <w:lang w:val="en-US" w:eastAsia="nl-NL"/>
-        </w:rPr>
-        <w:br/>
-      </w:r>
-      <w:r>
-        <w:rPr>
-          <w:rFonts w:ascii="Arial" w:eastAsia="Times New Roman" w:hAnsi="Arial" w:cs="Arial"/>
-          <w:color w:val="222222"/>
-          <w:sz w:val="24"/>
-          <w:szCs w:val="24"/>
-          <w:lang w:val="en-US" w:eastAsia="nl-NL"/>
-        </w:rPr>
         <w:t>6. Repeat from step two until the desired amount is achieved.</w:t>
       </w:r>
     </w:p>
@@ -1440,164 +1163,47 @@
           <w:szCs w:val="24"/>
           <w:lang w:eastAsia="nl-NL"/>
         </w:rPr>
-        <w:t xml:space="preserve">Ga op je buik liggen en plaats je voeten </w:t>
-      </w:r>
-      <w:r>
-        <w:rPr>
-          <w:rFonts w:ascii="Arial" w:hAnsi="Arial" w:cs="Arial"/>
-          <w:sz w:val="24"/>
-          <w:szCs w:val="24"/>
-          <w:lang w:eastAsia="nl-NL"/>
-        </w:rPr>
-        <w:t xml:space="preserve">ongeveer </w:t>
-      </w:r>
-      <w:r>
-        <w:rPr>
-          <w:rFonts w:ascii="Arial" w:hAnsi="Arial" w:cs="Arial"/>
-          <w:sz w:val="24"/>
-          <w:szCs w:val="24"/>
-          <w:lang w:eastAsia="nl-NL"/>
-        </w:rPr>
-        <w:t>10 centimeter van elkaar.</w:t>
-      </w:r>
-      <w:r>
-        <w:rPr>
-          <w:rFonts w:ascii="Arial" w:hAnsi="Arial" w:cs="Arial"/>
-          <w:sz w:val="24"/>
-          <w:szCs w:val="24"/>
-          <w:lang w:eastAsia="nl-NL"/>
-        </w:rPr>
-        <w:br/>
-        <w:t xml:space="preserve">2. </w:t>
-      </w:r>
-      <w:r>
-        <w:rPr>
-          <w:rFonts w:ascii="Arial" w:hAnsi="Arial" w:cs="Arial"/>
-          <w:sz w:val="24"/>
-          <w:szCs w:val="24"/>
-          <w:lang w:eastAsia="nl-NL"/>
-        </w:rPr>
-        <w:t>Plaats je elle</w:t>
-      </w:r>
-      <w:r>
-        <w:rPr>
-          <w:rFonts w:ascii="Arial" w:hAnsi="Arial" w:cs="Arial"/>
-          <w:sz w:val="24"/>
-          <w:szCs w:val="24"/>
-          <w:lang w:eastAsia="nl-NL"/>
-        </w:rPr>
-        <w:t xml:space="preserve"> </w:t>
-      </w:r>
-      <w:r>
-        <w:rPr>
-          <w:rFonts w:ascii="Arial" w:hAnsi="Arial" w:cs="Arial"/>
-          <w:sz w:val="24"/>
-          <w:szCs w:val="24"/>
-          <w:lang w:eastAsia="nl-NL"/>
-        </w:rPr>
-        <w:t>bogen onder je schouders</w:t>
-      </w:r>
-      <w:r>
-        <w:rPr>
-          <w:rFonts w:ascii="Arial" w:hAnsi="Arial" w:cs="Arial"/>
-          <w:sz w:val="24"/>
-          <w:szCs w:val="24"/>
-          <w:lang w:eastAsia="nl-NL"/>
-        </w:rPr>
-        <w:t xml:space="preserve"> zorg dat je bovenarmen gestrekt zijn</w:t>
-      </w:r>
-      <w:r>
-        <w:rPr>
-          <w:rFonts w:ascii="Arial" w:hAnsi="Arial" w:cs="Arial"/>
-          <w:sz w:val="24"/>
-          <w:szCs w:val="24"/>
-          <w:lang w:eastAsia="nl-NL"/>
-        </w:rPr>
-        <w:t>.</w:t>
-      </w:r>
-      <w:r>
-        <w:rPr>
-          <w:rFonts w:ascii="Arial" w:hAnsi="Arial" w:cs="Arial"/>
-          <w:sz w:val="24"/>
-          <w:szCs w:val="24"/>
-          <w:lang w:eastAsia="nl-NL"/>
-        </w:rPr>
-        <w:br/>
-        <w:t xml:space="preserve">3. </w:t>
-      </w:r>
-      <w:r>
-        <w:rPr>
-          <w:rFonts w:ascii="Arial" w:hAnsi="Arial" w:cs="Arial"/>
-          <w:sz w:val="24"/>
-          <w:szCs w:val="24"/>
-          <w:lang w:eastAsia="nl-NL"/>
-        </w:rPr>
-        <w:t>Span je buik- en bilspieren aan en breng je heup omhoog.</w:t>
-      </w:r>
-      <w:r>
-        <w:rPr>
-          <w:rFonts w:ascii="Arial" w:hAnsi="Arial" w:cs="Arial"/>
-          <w:sz w:val="24"/>
-          <w:szCs w:val="24"/>
-          <w:lang w:eastAsia="nl-NL"/>
-        </w:rPr>
-        <w:br/>
-        <w:t xml:space="preserve">4. </w:t>
-      </w:r>
-      <w:r>
-        <w:rPr>
-          <w:rFonts w:ascii="Arial" w:hAnsi="Arial" w:cs="Arial"/>
-          <w:sz w:val="24"/>
-          <w:szCs w:val="24"/>
-          <w:lang w:eastAsia="nl-NL"/>
-        </w:rPr>
-        <w:t>Houd je lichaam zo recht mogelijk.</w:t>
-      </w:r>
-      <w:r>
-        <w:rPr>
-          <w:rFonts w:ascii="Arial" w:hAnsi="Arial" w:cs="Arial"/>
-          <w:sz w:val="24"/>
-          <w:szCs w:val="24"/>
-          <w:lang w:eastAsia="nl-NL"/>
-        </w:rPr>
-        <w:br/>
-        <w:t xml:space="preserve">5. </w:t>
-      </w:r>
-      <w:r>
-        <w:rPr>
-          <w:rFonts w:ascii="Arial" w:hAnsi="Arial" w:cs="Arial"/>
-          <w:sz w:val="24"/>
-          <w:szCs w:val="24"/>
-          <w:lang w:eastAsia="nl-NL"/>
-        </w:rPr>
-        <w:t>Houd dit</w:t>
-      </w:r>
-      <w:r>
-        <w:rPr>
-          <w:rFonts w:ascii="Arial" w:hAnsi="Arial" w:cs="Arial"/>
-          <w:sz w:val="24"/>
-          <w:szCs w:val="24"/>
-          <w:lang w:eastAsia="nl-NL"/>
-        </w:rPr>
-        <w:t xml:space="preserve"> </w:t>
-      </w:r>
-      <w:r>
-        <w:rPr>
-          <w:rFonts w:ascii="Arial" w:hAnsi="Arial" w:cs="Arial"/>
-          <w:sz w:val="24"/>
-          <w:szCs w:val="24"/>
-          <w:lang w:eastAsia="nl-NL"/>
-        </w:rPr>
-        <w:t>vast</w:t>
-      </w:r>
-      <w:r>
-        <w:rPr>
-          <w:rFonts w:ascii="Arial" w:hAnsi="Arial" w:cs="Arial"/>
-          <w:sz w:val="24"/>
-          <w:szCs w:val="24"/>
-          <w:lang w:eastAsia="nl-NL"/>
-        </w:rPr>
-        <w:t xml:space="preserve"> tot je de gewenste tijd heb gehaald.</w:t>
+        <w:t>Ga op je buik liggen en plaats je voeten ongeveer 10 centimeter van elkaar.</w:t>
+      </w:r>
+      <w:r>
+        <w:rPr>
+          <w:rFonts w:ascii="Arial" w:hAnsi="Arial" w:cs="Arial"/>
+          <w:sz w:val="24"/>
+          <w:szCs w:val="24"/>
+          <w:lang w:eastAsia="nl-NL"/>
+        </w:rPr>
+        <w:br/>
+        <w:t>2. Plaats je elle bogen onder je schouders zorg dat je bovenarmen gestrekt zijn.</w:t>
+      </w:r>
+      <w:r>
+        <w:rPr>
+          <w:rFonts w:ascii="Arial" w:hAnsi="Arial" w:cs="Arial"/>
+          <w:sz w:val="24"/>
+          <w:szCs w:val="24"/>
+          <w:lang w:eastAsia="nl-NL"/>
+        </w:rPr>
+        <w:br/>
+        <w:t>3. Span je buik- en bilspieren aan en breng je heup omhoog.</w:t>
+      </w:r>
+      <w:r>
+        <w:rPr>
+          <w:rFonts w:ascii="Arial" w:hAnsi="Arial" w:cs="Arial"/>
+          <w:sz w:val="24"/>
+          <w:szCs w:val="24"/>
+          <w:lang w:eastAsia="nl-NL"/>
+        </w:rPr>
+        <w:br/>
+        <w:t>4. Houd je lichaam zo recht mogelijk.</w:t>
+      </w:r>
+      <w:r>
+        <w:rPr>
+          <w:rFonts w:ascii="Arial" w:hAnsi="Arial" w:cs="Arial"/>
+          <w:sz w:val="24"/>
+          <w:szCs w:val="24"/>
+          <w:lang w:eastAsia="nl-NL"/>
+        </w:rPr>
+        <w:br/>
+        <w:t>5. Houd dit vast tot je de gewenste tijd heb gehaald.</w:t>
       </w:r>
     </w:p>
     <w:p>
@@ -1616,6 +1222,14 @@
           <w:lang w:val="en-US"/>
         </w:rPr>
         <w:br/>
+      </w:r>
+      <w:r>
+        <w:rPr>
+          <w:rFonts w:ascii="Arial" w:hAnsi="Arial" w:cs="Arial"/>
+          <w:sz w:val="24"/>
+          <w:szCs w:val="24"/>
+          <w:lang w:val="en-US"/>
+        </w:rPr>
         <w:t>Plank</w:t>
       </w:r>
       <w:r>
@@ -1626,14 +1240,6 @@
           <w:lang w:val="en-US"/>
         </w:rPr>
         <w:br/>
-      </w:r>
-      <w:r>
-        <w:rPr>
-          <w:rFonts w:ascii="Arial" w:hAnsi="Arial" w:cs="Arial"/>
-          <w:sz w:val="24"/>
-          <w:szCs w:val="24"/>
-          <w:lang w:val="en-US"/>
-        </w:rPr>
         <w:t>1. Lie on your stomach and place your feet about 10 centimeters apart.</w:t>
       </w:r>
       <w:r>
@@ -1644,25 +1250,19 @@
           <w:lang w:val="en-US"/>
         </w:rPr>
         <w:br/>
-      </w:r>
-      <w:r>
-        <w:rPr>
-          <w:rFonts w:ascii="Arial" w:hAnsi="Arial" w:cs="Arial"/>
-          <w:sz w:val="24"/>
-          <w:szCs w:val="24"/>
-          <w:lang w:val="en-US"/>
-        </w:rPr>
-        <w:t>2. Place your elbows under your shoulders and keep your upper arms straight</w:t>
-      </w:r>
-      <w:r>
-        <w:rPr>
-          <w:rFonts w:ascii="Arial" w:hAnsi="Arial" w:cs="Arial"/>
-          <w:sz w:val="24"/>
-          <w:szCs w:val="24"/>
-          <w:lang w:val="en-US"/>
-        </w:rPr>
-        <w:t>end</w:t>
-      </w:r>
+        <w:t xml:space="preserve">2. Place your elbows under your shoulders and keep your upper arms </w:t>
+      </w:r>
+      <w:proofErr w:type="spellStart"/>
+      <w:r>
+        <w:rPr>
+          <w:rFonts w:ascii="Arial" w:hAnsi="Arial" w:cs="Arial"/>
+          <w:sz w:val="24"/>
+          <w:szCs w:val="24"/>
+          <w:lang w:val="en-US"/>
+        </w:rPr>
+        <w:t>straightend</w:t>
+      </w:r>
+      <w:proofErr w:type="spellEnd"/>
       <w:r>
         <w:rPr>
           <w:rFonts w:ascii="Arial" w:hAnsi="Arial" w:cs="Arial"/>
@@ -1680,14 +1280,6 @@
           <w:lang w:val="en-US"/>
         </w:rPr>
         <w:br/>
-      </w:r>
-      <w:r>
-        <w:rPr>
-          <w:rFonts w:ascii="Arial" w:hAnsi="Arial" w:cs="Arial"/>
-          <w:sz w:val="24"/>
-          <w:szCs w:val="24"/>
-          <w:lang w:val="en-US"/>
-        </w:rPr>
         <w:t>3. Tighten your abs and glutes and raise your hip.</w:t>
       </w:r>
       <w:r>
@@ -1698,14 +1290,6 @@
           <w:lang w:val="en-US"/>
         </w:rPr>
         <w:br/>
-      </w:r>
-      <w:r>
-        <w:rPr>
-          <w:rFonts w:ascii="Arial" w:hAnsi="Arial" w:cs="Arial"/>
-          <w:sz w:val="24"/>
-          <w:szCs w:val="24"/>
-          <w:lang w:val="en-US"/>
-        </w:rPr>
         <w:t>4. Keep your body as straight as possible.</w:t>
       </w:r>
       <w:r>
@@ -1723,8 +1307,63 @@
           <w:sz w:val="24"/>
           <w:szCs w:val="24"/>
         </w:rPr>
-        <w:t xml:space="preserve">5. Hold until you reach </w:t>
-      </w:r>
+        <w:t xml:space="preserve">5. </w:t>
+      </w:r>
+      <w:proofErr w:type="spellStart"/>
+      <w:r>
+        <w:rPr>
+          <w:rFonts w:ascii="Arial" w:hAnsi="Arial" w:cs="Arial"/>
+          <w:sz w:val="24"/>
+          <w:szCs w:val="24"/>
+        </w:rPr>
+        <w:t>Hold</w:t>
+      </w:r>
+      <w:proofErr w:type="spellEnd"/>
+      <w:r>
+        <w:rPr>
+          <w:rFonts w:ascii="Arial" w:hAnsi="Arial" w:cs="Arial"/>
+          <w:sz w:val="24"/>
+          <w:szCs w:val="24"/>
+        </w:rPr>
+        <w:t xml:space="preserve"> </w:t>
+      </w:r>
+      <w:proofErr w:type="spellStart"/>
+      <w:r>
+        <w:rPr>
+          <w:rFonts w:ascii="Arial" w:hAnsi="Arial" w:cs="Arial"/>
+          <w:sz w:val="24"/>
+          <w:szCs w:val="24"/>
+        </w:rPr>
+        <w:t>until</w:t>
+      </w:r>
+      <w:proofErr w:type="spellEnd"/>
+      <w:r>
+        <w:rPr>
+          <w:rFonts w:ascii="Arial" w:hAnsi="Arial" w:cs="Arial"/>
+          <w:sz w:val="24"/>
+          <w:szCs w:val="24"/>
+        </w:rPr>
+        <w:t xml:space="preserve"> you </w:t>
+      </w:r>
+      <w:proofErr w:type="spellStart"/>
+      <w:r>
+        <w:rPr>
+          <w:rFonts w:ascii="Arial" w:hAnsi="Arial" w:cs="Arial"/>
+          <w:sz w:val="24"/>
+          <w:szCs w:val="24"/>
+        </w:rPr>
+        <w:t>reach</w:t>
+      </w:r>
+      <w:proofErr w:type="spellEnd"/>
+      <w:r>
+        <w:rPr>
+          <w:rFonts w:ascii="Arial" w:hAnsi="Arial" w:cs="Arial"/>
+          <w:sz w:val="24"/>
+          <w:szCs w:val="24"/>
+        </w:rPr>
+        <w:t xml:space="preserve"> </w:t>
+      </w:r>
+      <w:proofErr w:type="spellStart"/>
       <w:r>
         <w:rPr>
           <w:rFonts w:ascii="Arial" w:hAnsi="Arial" w:cs="Arial"/>
@@ -1733,13 +1372,32 @@
         </w:rPr>
         <w:t>your</w:t>
       </w:r>
-      <w:r>
-        <w:rPr>
-          <w:rFonts w:ascii="Arial" w:hAnsi="Arial" w:cs="Arial"/>
-          <w:sz w:val="24"/>
-          <w:szCs w:val="24"/>
-        </w:rPr>
-        <w:t xml:space="preserve"> desired time.</w:t>
+      <w:proofErr w:type="spellEnd"/>
+      <w:r>
+        <w:rPr>
+          <w:rFonts w:ascii="Arial" w:hAnsi="Arial" w:cs="Arial"/>
+          <w:sz w:val="24"/>
+          <w:szCs w:val="24"/>
+        </w:rPr>
+        <w:t xml:space="preserve"> </w:t>
+      </w:r>
+      <w:proofErr w:type="spellStart"/>
+      <w:r>
+        <w:rPr>
+          <w:rFonts w:ascii="Arial" w:hAnsi="Arial" w:cs="Arial"/>
+          <w:sz w:val="24"/>
+          <w:szCs w:val="24"/>
+        </w:rPr>
+        <w:t>desired</w:t>
+      </w:r>
+      <w:proofErr w:type="spellEnd"/>
+      <w:r>
+        <w:rPr>
+          <w:rFonts w:ascii="Arial" w:hAnsi="Arial" w:cs="Arial"/>
+          <w:sz w:val="24"/>
+          <w:szCs w:val="24"/>
+        </w:rPr>
+        <w:t xml:space="preserve"> time.</w:t>
       </w:r>
     </w:p>
     <w:p>
@@ -1757,32 +1415,98 @@
           <w:sz w:val="24"/>
           <w:szCs w:val="24"/>
         </w:rPr>
-        <w:t>Paardent</w:t>
-      </w:r>
-      <w:r>
-        <w:rPr>
-          <w:rFonts w:ascii="Arial" w:hAnsi="Arial" w:cs="Arial"/>
-          <w:sz w:val="24"/>
-          <w:szCs w:val="24"/>
-        </w:rPr>
-        <w:t>rap</w:t>
-      </w:r>
-      <w:r>
-        <w:rPr>
-          <w:rFonts w:ascii="Arial" w:hAnsi="Arial" w:cs="Arial"/>
-          <w:sz w:val="24"/>
-          <w:szCs w:val="24"/>
-        </w:rPr>
-        <w:br/>
-        <w:t xml:space="preserve">1. </w:t>
-      </w:r>
-      <w:r>
-        <w:rPr>
-          <w:rFonts w:ascii="Arial" w:hAnsi="Arial" w:cs="Arial"/>
-          <w:sz w:val="24"/>
-          <w:szCs w:val="24"/>
-        </w:rPr>
-        <w:t>Ga op elle</w:t>
+        <w:t>Paardentrap</w:t>
+      </w:r>
+      <w:r>
+        <w:rPr>
+          <w:rFonts w:ascii="Arial" w:hAnsi="Arial" w:cs="Arial"/>
+          <w:sz w:val="24"/>
+          <w:szCs w:val="24"/>
+        </w:rPr>
+        <w:br/>
+        <w:t>1. Ga op elle bogen en knieën op de grond liggen</w:t>
+      </w:r>
+      <w:r>
+        <w:rPr>
+          <w:rFonts w:ascii="Arial" w:hAnsi="Arial" w:cs="Arial"/>
+          <w:sz w:val="24"/>
+          <w:szCs w:val="24"/>
+        </w:rPr>
+        <w:t>.</w:t>
+      </w:r>
+      <w:r>
+        <w:rPr>
+          <w:rFonts w:ascii="Arial" w:hAnsi="Arial" w:cs="Arial"/>
+          <w:sz w:val="24"/>
+          <w:szCs w:val="24"/>
+        </w:rPr>
+        <w:br/>
+        <w:t xml:space="preserve">2. Zorg dat je </w:t>
+      </w:r>
+      <w:r>
+        <w:rPr>
+          <w:rFonts w:ascii="Arial" w:hAnsi="Arial" w:cs="Arial"/>
+          <w:sz w:val="24"/>
+          <w:szCs w:val="24"/>
+        </w:rPr>
+        <w:t>met je gezicht naar de grond</w:t>
+      </w:r>
+      <w:r>
+        <w:rPr>
+          <w:rFonts w:ascii="Arial" w:hAnsi="Arial" w:cs="Arial"/>
+          <w:sz w:val="24"/>
+          <w:szCs w:val="24"/>
+        </w:rPr>
+        <w:t xml:space="preserve"> gericht bent</w:t>
+      </w:r>
+      <w:r>
+        <w:rPr>
+          <w:rFonts w:ascii="Arial" w:hAnsi="Arial" w:cs="Arial"/>
+          <w:sz w:val="24"/>
+          <w:szCs w:val="24"/>
+        </w:rPr>
+        <w:t xml:space="preserve">. </w:t>
+      </w:r>
+      <w:r>
+        <w:rPr>
+          <w:rFonts w:ascii="Arial" w:hAnsi="Arial" w:cs="Arial"/>
+          <w:sz w:val="24"/>
+          <w:szCs w:val="24"/>
+        </w:rPr>
+        <w:br/>
+        <w:t xml:space="preserve">3. </w:t>
+      </w:r>
+      <w:r>
+        <w:rPr>
+          <w:rFonts w:ascii="Arial" w:hAnsi="Arial" w:cs="Arial"/>
+          <w:sz w:val="24"/>
+          <w:szCs w:val="24"/>
+        </w:rPr>
+        <w:t>Strek dan je rechterbeen naar achteren.</w:t>
+      </w:r>
+      <w:r>
+        <w:rPr>
+          <w:rFonts w:ascii="Arial" w:hAnsi="Arial" w:cs="Arial"/>
+          <w:sz w:val="24"/>
+          <w:szCs w:val="24"/>
+        </w:rPr>
+        <w:t>(</w:t>
+      </w:r>
+      <w:r>
+        <w:rPr>
+          <w:rFonts w:ascii="Arial" w:hAnsi="Arial" w:cs="Arial"/>
+          <w:sz w:val="24"/>
+          <w:szCs w:val="24"/>
+        </w:rPr>
+        <w:t xml:space="preserve"> Pas op dat je de beweging niet overdrijft, want dan ga je te veel vanuit je onderrug bewegen.</w:t>
+      </w:r>
+      <w:r>
+        <w:rPr>
+          <w:rFonts w:ascii="Arial" w:hAnsi="Arial" w:cs="Arial"/>
+          <w:sz w:val="24"/>
+          <w:szCs w:val="24"/>
+        </w:rPr>
+        <w:t>)</w:t>
       </w:r>
       <w:r>
         <w:rPr>
@@ -1798,104 +1522,6 @@
           <w:sz w:val="24"/>
           <w:szCs w:val="24"/>
         </w:rPr>
-        <w:t>bogen en knieën op de grond liggen</w:t>
-      </w:r>
-      <w:r>
-        <w:rPr>
-          <w:rFonts w:ascii="Arial" w:hAnsi="Arial" w:cs="Arial"/>
-          <w:sz w:val="24"/>
-          <w:szCs w:val="24"/>
-        </w:rPr>
-        <w:t>.</w:t>
-      </w:r>
-      <w:r>
-        <w:rPr>
-          <w:rFonts w:ascii="Arial" w:hAnsi="Arial" w:cs="Arial"/>
-          <w:sz w:val="24"/>
-          <w:szCs w:val="24"/>
-        </w:rPr>
-        <w:br/>
-        <w:t xml:space="preserve">2. Zorg dat je </w:t>
-      </w:r>
-      <w:r>
-        <w:rPr>
-          <w:rFonts w:ascii="Arial" w:hAnsi="Arial" w:cs="Arial"/>
-          <w:sz w:val="24"/>
-          <w:szCs w:val="24"/>
-        </w:rPr>
-        <w:t>met je gezicht naar de grond</w:t>
-      </w:r>
-      <w:r>
-        <w:rPr>
-          <w:rFonts w:ascii="Arial" w:hAnsi="Arial" w:cs="Arial"/>
-          <w:sz w:val="24"/>
-          <w:szCs w:val="24"/>
-        </w:rPr>
-        <w:t xml:space="preserve"> gericht bent</w:t>
-      </w:r>
-      <w:r>
-        <w:rPr>
-          <w:rFonts w:ascii="Arial" w:hAnsi="Arial" w:cs="Arial"/>
-          <w:sz w:val="24"/>
-          <w:szCs w:val="24"/>
-        </w:rPr>
-        <w:t xml:space="preserve">. </w:t>
-      </w:r>
-      <w:r>
-        <w:rPr>
-          <w:rFonts w:ascii="Arial" w:hAnsi="Arial" w:cs="Arial"/>
-          <w:sz w:val="24"/>
-          <w:szCs w:val="24"/>
-        </w:rPr>
-        <w:br/>
-        <w:t xml:space="preserve">3. </w:t>
-      </w:r>
-      <w:r>
-        <w:rPr>
-          <w:rFonts w:ascii="Arial" w:hAnsi="Arial" w:cs="Arial"/>
-          <w:sz w:val="24"/>
-          <w:szCs w:val="24"/>
-        </w:rPr>
-        <w:t>Strek dan je rechterbeen naar achteren.</w:t>
-      </w:r>
-      <w:r>
-        <w:rPr>
-          <w:rFonts w:ascii="Arial" w:hAnsi="Arial" w:cs="Arial"/>
-          <w:sz w:val="24"/>
-          <w:szCs w:val="24"/>
-        </w:rPr>
-        <w:t>(</w:t>
-      </w:r>
-      <w:r>
-        <w:rPr>
-          <w:rFonts w:ascii="Arial" w:hAnsi="Arial" w:cs="Arial"/>
-          <w:sz w:val="24"/>
-          <w:szCs w:val="24"/>
-        </w:rPr>
-        <w:t xml:space="preserve"> Pas op dat je de beweging niet overdrijft, want dan ga je te veel vanuit je onderrug bewegen.</w:t>
-      </w:r>
-      <w:r>
-        <w:rPr>
-          <w:rFonts w:ascii="Arial" w:hAnsi="Arial" w:cs="Arial"/>
-          <w:sz w:val="24"/>
-          <w:szCs w:val="24"/>
-        </w:rPr>
-        <w:t>)</w:t>
-      </w:r>
-      <w:r>
-        <w:rPr>
-          <w:rFonts w:ascii="Arial" w:hAnsi="Arial" w:cs="Arial"/>
-          <w:sz w:val="24"/>
-          <w:szCs w:val="24"/>
-        </w:rPr>
-        <w:t xml:space="preserve"> </w:t>
-      </w:r>
-      <w:r>
-        <w:rPr>
-          <w:rFonts w:ascii="Arial" w:hAnsi="Arial" w:cs="Arial"/>
-          <w:sz w:val="24"/>
-          <w:szCs w:val="24"/>
-        </w:rPr>
         <w:br/>
         <w:t xml:space="preserve">4. </w:t>
       </w:r>
@@ -1954,34 +1580,30 @@
           <w:rFonts w:ascii="Arial" w:hAnsi="Arial" w:cs="Arial"/>
           <w:sz w:val="24"/>
           <w:szCs w:val="24"/>
-          <w:lang w:val="en-US"/>
-        </w:rPr>
-        <w:br/>
-      </w:r>
-      <w:r>
-        <w:rPr>
-          <w:rFonts w:ascii="Arial" w:hAnsi="Arial" w:cs="Arial"/>
-          <w:sz w:val="24"/>
-          <w:szCs w:val="24"/>
-          <w:lang w:val="en-US"/>
-        </w:rPr>
-        <w:br/>
-      </w:r>
-      <w:r>
-        <w:rPr>
-          <w:rFonts w:ascii="Arial" w:hAnsi="Arial" w:cs="Arial"/>
-          <w:sz w:val="24"/>
-          <w:szCs w:val="24"/>
-          <w:lang w:val="en-US"/>
-        </w:rPr>
-        <w:br/>
-      </w:r>
-      <w:r>
-        <w:rPr>
-          <w:rFonts w:ascii="Arial" w:hAnsi="Arial" w:cs="Arial"/>
-          <w:sz w:val="24"/>
-          <w:szCs w:val="24"/>
-          <w:lang w:val="en-US"/>
+        </w:rPr>
+        <w:br/>
+      </w:r>
+      <w:r>
+        <w:rPr>
+          <w:rFonts w:ascii="Arial" w:hAnsi="Arial" w:cs="Arial"/>
+          <w:sz w:val="24"/>
+          <w:szCs w:val="24"/>
+        </w:rPr>
+        <w:br/>
+      </w:r>
+      <w:r>
+        <w:rPr>
+          <w:rFonts w:ascii="Arial" w:hAnsi="Arial" w:cs="Arial"/>
+          <w:sz w:val="24"/>
+          <w:szCs w:val="24"/>
+        </w:rPr>
+        <w:br/>
+      </w:r>
+      <w:r>
+        <w:rPr>
+          <w:rFonts w:ascii="Arial" w:hAnsi="Arial" w:cs="Arial"/>
+          <w:sz w:val="24"/>
+          <w:szCs w:val="24"/>
         </w:rPr>
         <w:br/>
       </w:r>
@@ -1993,33 +1615,16 @@
           <w:lang w:val="en-US"/>
         </w:rPr>
         <w:lastRenderedPageBreak/>
-        <w:t xml:space="preserve">horse </w:t>
-      </w:r>
-      <w:r>
-        <w:rPr>
-          <w:rFonts w:ascii="Arial" w:hAnsi="Arial" w:cs="Arial"/>
-          <w:sz w:val="24"/>
-          <w:szCs w:val="24"/>
-          <w:lang w:val="en-US"/>
-        </w:rPr>
-        <w:t>kicks</w:t>
-      </w:r>
-      <w:r>
-        <w:rPr>
-          <w:rFonts w:ascii="Arial" w:hAnsi="Arial" w:cs="Arial"/>
-          <w:sz w:val="24"/>
-          <w:szCs w:val="24"/>
-          <w:lang w:val="en-US"/>
-        </w:rPr>
-        <w:br/>
-      </w:r>
-      <w:r>
-        <w:rPr>
-          <w:rFonts w:ascii="Arial" w:hAnsi="Arial" w:cs="Arial"/>
-          <w:sz w:val="24"/>
-          <w:szCs w:val="24"/>
-          <w:lang w:val="en-US"/>
-        </w:rPr>
+        <w:t>horse kicks</w:t>
+      </w:r>
+      <w:r>
+        <w:rPr>
+          <w:rFonts w:ascii="Arial" w:hAnsi="Arial" w:cs="Arial"/>
+          <w:sz w:val="24"/>
+          <w:szCs w:val="24"/>
+          <w:lang w:val="en-US"/>
+        </w:rPr>
+        <w:br/>
         <w:t>1. Lie on the floor on your elbows and knees.</w:t>
       </w:r>
       <w:r>
@@ -2030,41 +1635,16 @@
           <w:lang w:val="en-US"/>
         </w:rPr>
         <w:br/>
-      </w:r>
-      <w:r>
-        <w:rPr>
-          <w:rFonts w:ascii="Arial" w:hAnsi="Arial" w:cs="Arial"/>
-          <w:sz w:val="24"/>
-          <w:szCs w:val="24"/>
-          <w:lang w:val="en-US"/>
-        </w:rPr>
-        <w:t>2. Make sure you are facing the ground</w:t>
-      </w:r>
-      <w:r>
-        <w:rPr>
-          <w:rFonts w:ascii="Arial" w:hAnsi="Arial" w:cs="Arial"/>
-          <w:sz w:val="24"/>
-          <w:szCs w:val="24"/>
-          <w:lang w:val="en-US"/>
-        </w:rPr>
-        <w:t>.</w:t>
-      </w:r>
-      <w:r>
-        <w:rPr>
-          <w:rFonts w:ascii="Arial" w:hAnsi="Arial" w:cs="Arial"/>
-          <w:sz w:val="24"/>
-          <w:szCs w:val="24"/>
-          <w:lang w:val="en-US"/>
-        </w:rPr>
-        <w:br/>
-      </w:r>
-      <w:r>
-        <w:rPr>
-          <w:rFonts w:ascii="Arial" w:hAnsi="Arial" w:cs="Arial"/>
-          <w:sz w:val="24"/>
-          <w:szCs w:val="24"/>
-          <w:lang w:val="en-US"/>
-        </w:rPr>
+        <w:t>2. Make sure you are facing the ground.</w:t>
+      </w:r>
+      <w:r>
+        <w:rPr>
+          <w:rFonts w:ascii="Arial" w:hAnsi="Arial" w:cs="Arial"/>
+          <w:sz w:val="24"/>
+          <w:szCs w:val="24"/>
+          <w:lang w:val="en-US"/>
+        </w:rPr>
+        <w:br/>
         <w:t>3. Then extend your right leg back. (Be careful not to exaggerate the movement, because then you will move too much from your lower back.)</w:t>
       </w:r>
       <w:r>
@@ -2075,14 +1655,6 @@
           <w:lang w:val="en-US"/>
         </w:rPr>
         <w:br/>
-      </w:r>
-      <w:r>
-        <w:rPr>
-          <w:rFonts w:ascii="Arial" w:hAnsi="Arial" w:cs="Arial"/>
-          <w:sz w:val="24"/>
-          <w:szCs w:val="24"/>
-          <w:lang w:val="en-US"/>
-        </w:rPr>
         <w:t>4. Hold your leg straight for a few seconds, then return to the original position.</w:t>
       </w:r>
       <w:r>
@@ -2093,14 +1665,6 @@
           <w:lang w:val="en-US"/>
         </w:rPr>
         <w:br/>
-      </w:r>
-      <w:r>
-        <w:rPr>
-          <w:rFonts w:ascii="Arial" w:hAnsi="Arial" w:cs="Arial"/>
-          <w:sz w:val="24"/>
-          <w:szCs w:val="24"/>
-          <w:lang w:val="en-US"/>
-        </w:rPr>
         <w:t>5. Then repeat the movement with the left.</w:t>
       </w:r>
       <w:r>
@@ -2111,14 +1675,6 @@
           <w:lang w:val="en-US"/>
         </w:rPr>
         <w:br/>
-      </w:r>
-      <w:r>
-        <w:rPr>
-          <w:rFonts w:ascii="Arial" w:hAnsi="Arial" w:cs="Arial"/>
-          <w:sz w:val="24"/>
-          <w:szCs w:val="24"/>
-          <w:lang w:val="en-US"/>
-        </w:rPr>
         <w:t>6. Then repeat from step three again until you have reached your desired amount.</w:t>
       </w:r>
     </w:p>
@@ -2128,14 +1684,15 @@
           <w:rFonts w:ascii="Arial" w:hAnsi="Arial" w:cs="Arial"/>
           <w:sz w:val="24"/>
           <w:szCs w:val="24"/>
-          <w:lang w:eastAsia="nl-NL"/>
-        </w:rPr>
-      </w:pPr>
-      <w:r>
-        <w:rPr>
-          <w:rFonts w:ascii="Arial" w:hAnsi="Arial" w:cs="Arial"/>
-          <w:sz w:val="24"/>
-          <w:szCs w:val="24"/>
+          <w:lang w:val="en-US"/>
+        </w:rPr>
+      </w:pPr>
+      <w:r>
+        <w:rPr>
+          <w:rFonts w:ascii="Arial" w:hAnsi="Arial" w:cs="Arial"/>
+          <w:sz w:val="24"/>
+          <w:szCs w:val="24"/>
+          <w:lang w:val="en-US"/>
         </w:rPr>
         <w:t>Mountain</w:t>
       </w:r>
@@ -2144,6 +1701,7 @@
           <w:rFonts w:ascii="Arial" w:hAnsi="Arial" w:cs="Arial"/>
           <w:sz w:val="24"/>
           <w:szCs w:val="24"/>
+          <w:lang w:val="en-US"/>
         </w:rPr>
         <w:t xml:space="preserve"> climbers</w:t>
       </w:r>
@@ -2152,102 +1710,9 @@
           <w:rFonts w:ascii="Arial" w:hAnsi="Arial" w:cs="Arial"/>
           <w:sz w:val="24"/>
           <w:szCs w:val="24"/>
-        </w:rPr>
-        <w:br/>
-      </w:r>
-      <w:r>
-        <w:rPr>
-          <w:rFonts w:ascii="Arial" w:hAnsi="Arial" w:cs="Arial"/>
-          <w:sz w:val="24"/>
-          <w:szCs w:val="24"/>
-          <w:lang w:eastAsia="nl-NL"/>
-        </w:rPr>
-        <w:t xml:space="preserve">1. </w:t>
-      </w:r>
-      <w:r>
-        <w:rPr>
-          <w:rFonts w:ascii="Arial" w:hAnsi="Arial" w:cs="Arial"/>
-          <w:sz w:val="24"/>
-          <w:szCs w:val="24"/>
-          <w:lang w:eastAsia="nl-NL"/>
-        </w:rPr>
-        <w:t>Plaats je handen en voeten op de grond (push-up positie).</w:t>
-      </w:r>
-      <w:r>
-        <w:rPr>
-          <w:rFonts w:ascii="Arial" w:hAnsi="Arial" w:cs="Arial"/>
-          <w:sz w:val="24"/>
-          <w:szCs w:val="24"/>
-          <w:lang w:eastAsia="nl-NL"/>
-        </w:rPr>
-        <w:br/>
-        <w:t xml:space="preserve">2. </w:t>
-      </w:r>
-      <w:r>
-        <w:rPr>
-          <w:rFonts w:ascii="Arial" w:hAnsi="Arial" w:cs="Arial"/>
-          <w:sz w:val="24"/>
-          <w:szCs w:val="24"/>
-          <w:lang w:eastAsia="nl-NL"/>
-        </w:rPr>
-        <w:t>Span je buik- en bilspieren aan. Je rug is hierbij in een neutrale positie.</w:t>
-      </w:r>
-      <w:r>
-        <w:rPr>
-          <w:rFonts w:ascii="Arial" w:hAnsi="Arial" w:cs="Arial"/>
-          <w:sz w:val="24"/>
-          <w:szCs w:val="24"/>
-          <w:lang w:eastAsia="nl-NL"/>
-        </w:rPr>
-        <w:br/>
-        <w:t xml:space="preserve">3. </w:t>
-      </w:r>
-      <w:r>
-        <w:rPr>
-          <w:rFonts w:ascii="Arial" w:hAnsi="Arial" w:cs="Arial"/>
-          <w:sz w:val="24"/>
-          <w:szCs w:val="24"/>
-          <w:lang w:eastAsia="nl-NL"/>
-        </w:rPr>
-        <w:t>Haal vervolgens om de beurt één been naar je handen toe.</w:t>
-      </w:r>
-      <w:r>
-        <w:rPr>
-          <w:rFonts w:ascii="Arial" w:hAnsi="Arial" w:cs="Arial"/>
-          <w:sz w:val="24"/>
-          <w:szCs w:val="24"/>
-          <w:lang w:eastAsia="nl-NL"/>
-        </w:rPr>
-        <w:br/>
-        <w:t>4. Herhaal vanaf stap drie tot de gewenste hoeveelheid is ber</w:t>
-      </w:r>
-      <w:r>
-        <w:rPr>
-          <w:rFonts w:ascii="Arial" w:hAnsi="Arial" w:cs="Arial"/>
-          <w:sz w:val="24"/>
-          <w:szCs w:val="24"/>
-          <w:lang w:eastAsia="nl-NL"/>
-        </w:rPr>
-        <w:t>eikt.</w:t>
-      </w:r>
-      <w:r>
-        <w:rPr>
-          <w:rFonts w:ascii="Arial" w:hAnsi="Arial" w:cs="Arial"/>
-          <w:sz w:val="24"/>
-          <w:szCs w:val="24"/>
-          <w:lang w:eastAsia="nl-NL"/>
-        </w:rPr>
-        <w:br/>
-        <w:t xml:space="preserve">(optioneel) </w:t>
-      </w:r>
-      <w:r>
-        <w:rPr>
-          <w:rFonts w:ascii="Arial" w:hAnsi="Arial" w:cs="Arial"/>
-          <w:sz w:val="24"/>
-          <w:szCs w:val="24"/>
-          <w:lang w:eastAsia="nl-NL"/>
-        </w:rPr>
-        <w:t>Mocht je er snelheid in willen brengen dan kun je de oefening in een hoger tempo uitvoeren.</w:t>
+          <w:lang w:val="en-US"/>
+        </w:rPr>
+        <w:br/>
       </w:r>
     </w:p>
     <w:p>
@@ -2266,97 +1731,7 @@
           <w:szCs w:val="24"/>
           <w:lang w:val="en-US"/>
         </w:rPr>
-        <w:t>Mountain climbers</w:t>
-      </w:r>
-      <w:r>
-        <w:rPr>
-          <w:rFonts w:ascii="Arial" w:hAnsi="Arial" w:cs="Arial"/>
-          <w:sz w:val="24"/>
-          <w:szCs w:val="24"/>
-          <w:lang w:val="en-US"/>
-        </w:rPr>
-        <w:br/>
-      </w:r>
-      <w:r>
-        <w:rPr>
-          <w:rFonts w:ascii="Arial" w:hAnsi="Arial" w:cs="Arial"/>
-          <w:sz w:val="24"/>
-          <w:szCs w:val="24"/>
-          <w:lang w:val="en-US"/>
-        </w:rPr>
-        <w:t xml:space="preserve">1. Place your hands and feet on the </w:t>
-      </w:r>
-      <w:r>
-        <w:rPr>
-          <w:rFonts w:ascii="Arial" w:hAnsi="Arial" w:cs="Arial"/>
-          <w:sz w:val="24"/>
-          <w:szCs w:val="24"/>
-          <w:lang w:val="en-US"/>
-        </w:rPr>
-        <w:t xml:space="preserve">ground </w:t>
-      </w:r>
-      <w:r>
-        <w:rPr>
-          <w:rFonts w:ascii="Arial" w:hAnsi="Arial" w:cs="Arial"/>
-          <w:sz w:val="24"/>
-          <w:szCs w:val="24"/>
-          <w:lang w:val="en-US"/>
-        </w:rPr>
-        <w:t>(push-up position).</w:t>
-      </w:r>
-      <w:r>
-        <w:rPr>
-          <w:rFonts w:ascii="Arial" w:hAnsi="Arial" w:cs="Arial"/>
-          <w:sz w:val="24"/>
-          <w:szCs w:val="24"/>
-          <w:lang w:val="en-US"/>
-        </w:rPr>
-        <w:br/>
-      </w:r>
-      <w:r>
-        <w:rPr>
-          <w:rFonts w:ascii="Arial" w:hAnsi="Arial" w:cs="Arial"/>
-          <w:sz w:val="24"/>
-          <w:szCs w:val="24"/>
-          <w:lang w:val="en-US"/>
-        </w:rPr>
-        <w:t>2. Tighten your abs and glutes. Your back is in a neutral position.</w:t>
-      </w:r>
-      <w:r>
-        <w:rPr>
-          <w:rFonts w:ascii="Arial" w:hAnsi="Arial" w:cs="Arial"/>
-          <w:sz w:val="24"/>
-          <w:szCs w:val="24"/>
-          <w:lang w:val="en-US"/>
-        </w:rPr>
-        <w:br/>
-      </w:r>
-      <w:r>
-        <w:rPr>
-          <w:rFonts w:ascii="Arial" w:hAnsi="Arial" w:cs="Arial"/>
-          <w:sz w:val="24"/>
-          <w:szCs w:val="24"/>
-          <w:lang w:val="en-US"/>
-        </w:rPr>
-        <w:t>3. Then take turns bringing one leg towards your hands.</w:t>
-      </w:r>
-      <w:r>
-        <w:rPr>
-          <w:rFonts w:ascii="Arial" w:hAnsi="Arial" w:cs="Arial"/>
-          <w:sz w:val="24"/>
-          <w:szCs w:val="24"/>
-          <w:lang w:val="en-US"/>
-        </w:rPr>
-        <w:br/>
-      </w:r>
-      <w:r>
-        <w:rPr>
-          <w:rFonts w:ascii="Arial" w:hAnsi="Arial" w:cs="Arial"/>
-          <w:sz w:val="24"/>
-          <w:szCs w:val="24"/>
-          <w:lang w:val="en-US"/>
-        </w:rPr>
-        <w:t>4. Repeat from step three until desired amount is reached.</w:t>
+        <w:t>(optional) If you want to speed it up, you can perform the exercise at a higher tempo.</w:t>
       </w:r>
     </w:p>
     <w:p>
@@ -2365,17 +1740,310 @@
           <w:rFonts w:ascii="Arial" w:hAnsi="Arial" w:cs="Arial"/>
           <w:sz w:val="24"/>
           <w:szCs w:val="24"/>
-          <w:lang w:val="en-US"/>
-        </w:rPr>
-      </w:pPr>
-      <w:r>
-        <w:rPr>
-          <w:rFonts w:ascii="Arial" w:hAnsi="Arial" w:cs="Arial"/>
-          <w:sz w:val="24"/>
-          <w:szCs w:val="24"/>
-          <w:lang w:val="en-US"/>
-        </w:rPr>
-        <w:t>(optional) If you want to speed it up, you can perform the exercise at a higher tempo.</w:t>
+          <w:lang w:val="en-US" w:eastAsia="nl-NL"/>
+        </w:rPr>
+      </w:pPr>
+      <w:proofErr w:type="spellStart"/>
+      <w:r>
+        <w:rPr>
+          <w:rFonts w:ascii="Arial" w:hAnsi="Arial" w:cs="Arial"/>
+          <w:sz w:val="24"/>
+          <w:szCs w:val="24"/>
+        </w:rPr>
+        <w:t>Burpee</w:t>
+      </w:r>
+      <w:proofErr w:type="spellEnd"/>
+      <w:r>
+        <w:rPr>
+          <w:rFonts w:ascii="Arial" w:hAnsi="Arial" w:cs="Arial"/>
+          <w:sz w:val="24"/>
+          <w:szCs w:val="24"/>
+        </w:rPr>
+        <w:br/>
+      </w:r>
+      <w:r>
+        <w:rPr>
+          <w:rFonts w:ascii="Arial" w:hAnsi="Arial" w:cs="Arial"/>
+          <w:sz w:val="24"/>
+          <w:szCs w:val="24"/>
+          <w:lang w:eastAsia="nl-NL"/>
+        </w:rPr>
+        <w:t>1. Zet je voeten uit elkaar op schouder breedte.</w:t>
+      </w:r>
+      <w:r>
+        <w:rPr>
+          <w:rFonts w:ascii="Arial" w:hAnsi="Arial" w:cs="Arial"/>
+          <w:sz w:val="24"/>
+          <w:szCs w:val="24"/>
+          <w:lang w:eastAsia="nl-NL"/>
+        </w:rPr>
+        <w:br/>
+        <w:t>2.zet met je lichaamsgewicht wat druk op je hielen en laat je armen langs je lichaam hangen.</w:t>
+      </w:r>
+      <w:r>
+        <w:rPr>
+          <w:rFonts w:ascii="Arial" w:hAnsi="Arial" w:cs="Arial"/>
+          <w:sz w:val="24"/>
+          <w:szCs w:val="24"/>
+          <w:lang w:eastAsia="nl-NL"/>
+        </w:rPr>
+        <w:br/>
+        <w:t>3. Druk je heupen naar achteren, buig je knieën en zak met je lichaam langzaam in een squat.</w:t>
+      </w:r>
+      <w:r>
+        <w:rPr>
+          <w:rFonts w:ascii="Arial" w:hAnsi="Arial" w:cs="Arial"/>
+          <w:sz w:val="24"/>
+          <w:szCs w:val="24"/>
+          <w:lang w:eastAsia="nl-NL"/>
+        </w:rPr>
+        <w:br/>
+        <w:t>4. Plaats je handen op de vloer. Zet je handen zo neer dat ze in een rechte lijn met je voeten zijn. Verleg je gewicht op je handen.</w:t>
+      </w:r>
+      <w:r>
+        <w:rPr>
+          <w:rFonts w:ascii="Arial" w:hAnsi="Arial" w:cs="Arial"/>
+          <w:sz w:val="24"/>
+          <w:szCs w:val="24"/>
+          <w:lang w:eastAsia="nl-NL"/>
+        </w:rPr>
+        <w:br/>
+        <w:t>5. Probeer in een soepele beweging </w:t>
+      </w:r>
+      <w:r>
+        <w:rPr>
+          <w:rFonts w:ascii="Arial" w:hAnsi="Arial" w:cs="Arial"/>
+          <w:b/>
+          <w:bCs/>
+          <w:sz w:val="24"/>
+          <w:szCs w:val="24"/>
+          <w:lang w:eastAsia="nl-NL"/>
+        </w:rPr>
+        <w:t>je voeten naar achter te schoppen</w:t>
+      </w:r>
+      <w:r>
+        <w:rPr>
+          <w:rFonts w:ascii="Arial" w:hAnsi="Arial" w:cs="Arial"/>
+          <w:sz w:val="24"/>
+          <w:szCs w:val="24"/>
+          <w:lang w:eastAsia="nl-NL"/>
+        </w:rPr>
+        <w:t xml:space="preserve">, terwijl je op de bal van je voet landt. Nu zou je je in een plankpositie moeten bevinden. Het is de bedoeling dat je lichaam nu een rechte lijn vormt van je hoofd tot je hielen. </w:t>
+      </w:r>
+      <w:r>
+        <w:rPr>
+          <w:rFonts w:ascii="Arial" w:hAnsi="Arial" w:cs="Arial"/>
+          <w:sz w:val="24"/>
+          <w:szCs w:val="24"/>
+          <w:lang w:eastAsia="nl-NL"/>
+        </w:rPr>
+        <w:br/>
+        <w:t>6. Spring terug zodat je voeten net langs je handen landen.(Aan de buitenkant van je handen.)</w:t>
+      </w:r>
+      <w:r>
+        <w:rPr>
+          <w:rFonts w:ascii="Arial" w:hAnsi="Arial" w:cs="Arial"/>
+          <w:sz w:val="24"/>
+          <w:szCs w:val="24"/>
+          <w:lang w:eastAsia="nl-NL"/>
+        </w:rPr>
+        <w:br/>
+        <w:t>7. Reik met je handen boven je hoofd en spring met een explosieve sprong de lucht in.</w:t>
+      </w:r>
+      <w:r>
+        <w:rPr>
+          <w:rFonts w:ascii="Arial" w:hAnsi="Arial" w:cs="Arial"/>
+          <w:sz w:val="24"/>
+          <w:szCs w:val="24"/>
+          <w:lang w:eastAsia="nl-NL"/>
+        </w:rPr>
+        <w:br/>
+        <w:t>8. Land op je voeten en laat je meteen weer in een </w:t>
+      </w:r>
+      <w:proofErr w:type="spellStart"/>
+      <w:r>
+        <w:rPr>
+          <w:rFonts w:ascii="Arial" w:hAnsi="Arial" w:cs="Arial"/>
+          <w:b/>
+          <w:bCs/>
+          <w:sz w:val="24"/>
+          <w:szCs w:val="24"/>
+          <w:lang w:eastAsia="nl-NL"/>
+        </w:rPr>
+        <w:t>squatpositie</w:t>
+      </w:r>
+      <w:proofErr w:type="spellEnd"/>
+      <w:r>
+        <w:rPr>
+          <w:rFonts w:ascii="Arial" w:hAnsi="Arial" w:cs="Arial"/>
+          <w:sz w:val="24"/>
+          <w:szCs w:val="24"/>
+          <w:lang w:eastAsia="nl-NL"/>
+        </w:rPr>
+        <w:t> afzakken. Hier begint namelijk de herhaling van deze oefening.</w:t>
+      </w:r>
+      <w:r>
+        <w:rPr>
+          <w:rFonts w:ascii="Arial" w:hAnsi="Arial" w:cs="Arial"/>
+          <w:sz w:val="24"/>
+          <w:szCs w:val="24"/>
+          <w:lang w:eastAsia="nl-NL"/>
+        </w:rPr>
+        <w:br/>
+        <w:t xml:space="preserve">9. Herhaal tot je de hoeveelheid </w:t>
+      </w:r>
+      <w:r>
+        <w:rPr>
+          <w:rFonts w:ascii="Arial" w:hAnsi="Arial" w:cs="Arial"/>
+          <w:sz w:val="24"/>
+          <w:szCs w:val="24"/>
+          <w:lang w:eastAsia="nl-NL"/>
+        </w:rPr>
+        <w:t>die je als doel gesteld had.</w:t>
+      </w:r>
+      <w:r>
+        <w:rPr>
+          <w:rFonts w:ascii="Arial" w:hAnsi="Arial" w:cs="Arial"/>
+          <w:sz w:val="24"/>
+          <w:szCs w:val="24"/>
+          <w:lang w:eastAsia="nl-NL"/>
+        </w:rPr>
+        <w:br/>
+      </w:r>
+      <w:r>
+        <w:rPr>
+          <w:rFonts w:ascii="Arial" w:hAnsi="Arial" w:cs="Arial"/>
+          <w:sz w:val="24"/>
+          <w:szCs w:val="24"/>
+          <w:lang w:eastAsia="nl-NL"/>
+        </w:rPr>
+        <w:br/>
+      </w:r>
+      <w:r>
+        <w:rPr>
+          <w:rFonts w:ascii="Arial" w:hAnsi="Arial" w:cs="Arial"/>
+          <w:sz w:val="24"/>
+          <w:szCs w:val="24"/>
+          <w:lang w:val="en-US" w:eastAsia="nl-NL"/>
+        </w:rPr>
+        <w:t>burpee</w:t>
+      </w:r>
+      <w:r>
+        <w:rPr>
+          <w:rFonts w:ascii="Arial" w:hAnsi="Arial" w:cs="Arial"/>
+          <w:sz w:val="24"/>
+          <w:szCs w:val="24"/>
+          <w:lang w:val="en-US" w:eastAsia="nl-NL"/>
+        </w:rPr>
+        <w:br/>
+        <w:t>1. Place your feet shoulder width apart.</w:t>
+      </w:r>
+      <w:r>
+        <w:rPr>
+          <w:rFonts w:ascii="Arial" w:hAnsi="Arial" w:cs="Arial"/>
+          <w:sz w:val="24"/>
+          <w:szCs w:val="24"/>
+          <w:lang w:val="en-US" w:eastAsia="nl-NL"/>
+        </w:rPr>
+        <w:br/>
+        <w:t>2. Put some pressure on your heels with your body weight and let your arms hang by your side.</w:t>
+      </w:r>
+      <w:r>
+        <w:rPr>
+          <w:rFonts w:ascii="Arial" w:hAnsi="Arial" w:cs="Arial"/>
+          <w:sz w:val="24"/>
+          <w:szCs w:val="24"/>
+          <w:lang w:val="en-US" w:eastAsia="nl-NL"/>
+        </w:rPr>
+        <w:br/>
+        <w:t>3. Press your hips back, bend your knees and slowly lower your body into a squat.</w:t>
+      </w:r>
+      <w:r>
+        <w:rPr>
+          <w:rFonts w:ascii="Arial" w:hAnsi="Arial" w:cs="Arial"/>
+          <w:sz w:val="24"/>
+          <w:szCs w:val="24"/>
+          <w:lang w:val="en-US" w:eastAsia="nl-NL"/>
+        </w:rPr>
+        <w:br/>
+        <w:t>4. Place your hands on the floor. Place your hands so that they are in a straight line with your feet. Shift your weight onto your hands.</w:t>
+      </w:r>
+      <w:r>
+        <w:rPr>
+          <w:rFonts w:ascii="Arial" w:hAnsi="Arial" w:cs="Arial"/>
+          <w:sz w:val="24"/>
+          <w:szCs w:val="24"/>
+          <w:lang w:val="en-US" w:eastAsia="nl-NL"/>
+        </w:rPr>
+        <w:br/>
+        <w:t>5. Try to kick your feet back in one smooth motion, landing on the ball of your foot. You should now be in a plank position. Your body should now form a straight line from your head to your heels</w:t>
+      </w:r>
+      <w:r>
+        <w:rPr>
+          <w:rFonts w:ascii="Arial" w:hAnsi="Arial" w:cs="Arial"/>
+          <w:sz w:val="24"/>
+          <w:szCs w:val="24"/>
+          <w:lang w:val="en-US" w:eastAsia="nl-NL"/>
+        </w:rPr>
+        <w:t>.</w:t>
+      </w:r>
+      <w:r>
+        <w:rPr>
+          <w:rFonts w:ascii="Arial" w:hAnsi="Arial" w:cs="Arial"/>
+          <w:sz w:val="24"/>
+          <w:szCs w:val="24"/>
+          <w:lang w:val="en-US" w:eastAsia="nl-NL"/>
+        </w:rPr>
+        <w:br/>
+        <w:t>6. Jump back so that your feet land just past your hands. (On the outside of your hands.)</w:t>
+      </w:r>
+      <w:r>
+        <w:rPr>
+          <w:rFonts w:ascii="Arial" w:hAnsi="Arial" w:cs="Arial"/>
+          <w:sz w:val="24"/>
+          <w:szCs w:val="24"/>
+          <w:lang w:val="en-US" w:eastAsia="nl-NL"/>
+        </w:rPr>
+        <w:br/>
+        <w:t>7. Reach your hands above your head and jump into the air with an explosive jump.</w:t>
+      </w:r>
+      <w:r>
+        <w:rPr>
+          <w:rFonts w:ascii="Arial" w:hAnsi="Arial" w:cs="Arial"/>
+          <w:sz w:val="24"/>
+          <w:szCs w:val="24"/>
+          <w:lang w:val="en-US" w:eastAsia="nl-NL"/>
+        </w:rPr>
+        <w:br/>
+        <w:t xml:space="preserve">8. Land on your feet and immediately lower back into a squat position. This is where </w:t>
+      </w:r>
+      <w:r>
+        <w:rPr>
+          <w:rFonts w:ascii="Arial" w:hAnsi="Arial" w:cs="Arial"/>
+          <w:sz w:val="24"/>
+          <w:szCs w:val="24"/>
+          <w:lang w:val="en-US" w:eastAsia="nl-NL"/>
+        </w:rPr>
+        <w:lastRenderedPageBreak/>
+        <w:t>the repetition of this exercise begins.</w:t>
+      </w:r>
+      <w:r>
+        <w:rPr>
+          <w:rFonts w:ascii="Arial" w:hAnsi="Arial" w:cs="Arial"/>
+          <w:sz w:val="24"/>
+          <w:szCs w:val="24"/>
+          <w:lang w:val="en-US" w:eastAsia="nl-NL"/>
+        </w:rPr>
+        <w:br/>
+      </w:r>
+      <w:r>
+        <w:rPr>
+          <w:rFonts w:ascii="Arial" w:hAnsi="Arial" w:cs="Arial"/>
+          <w:sz w:val="24"/>
+          <w:szCs w:val="24"/>
+          <w:lang w:val="en-US" w:eastAsia="nl-NL"/>
+        </w:rPr>
+        <w:t>9. Repeat until you reach your target amount.</w:t>
       </w:r>
     </w:p>
     <w:p>
@@ -2384,506 +2052,9 @@
           <w:rFonts w:ascii="Arial" w:hAnsi="Arial" w:cs="Arial"/>
           <w:sz w:val="24"/>
           <w:szCs w:val="24"/>
-          <w:lang w:eastAsia="nl-NL"/>
-        </w:rPr>
-      </w:pPr>
-      <w:r>
-        <w:rPr>
-          <w:rFonts w:ascii="Arial" w:hAnsi="Arial" w:cs="Arial"/>
-          <w:sz w:val="24"/>
-          <w:szCs w:val="24"/>
-        </w:rPr>
-        <w:t>Burpee</w:t>
-      </w:r>
-      <w:r>
-        <w:rPr>
-          <w:rFonts w:ascii="Arial" w:hAnsi="Arial" w:cs="Arial"/>
-          <w:sz w:val="24"/>
-          <w:szCs w:val="24"/>
-        </w:rPr>
-        <w:br/>
-      </w:r>
-      <w:r>
-        <w:rPr>
-          <w:rFonts w:ascii="Arial" w:hAnsi="Arial" w:cs="Arial"/>
-          <w:sz w:val="24"/>
-          <w:szCs w:val="24"/>
-          <w:lang w:eastAsia="nl-NL"/>
-        </w:rPr>
-        <w:t xml:space="preserve">1. </w:t>
-      </w:r>
-      <w:r>
-        <w:rPr>
-          <w:rFonts w:ascii="Arial" w:hAnsi="Arial" w:cs="Arial"/>
-          <w:sz w:val="24"/>
-          <w:szCs w:val="24"/>
-          <w:lang w:eastAsia="nl-NL"/>
-        </w:rPr>
-        <w:t xml:space="preserve">Zet je voeten uit elkaar </w:t>
-      </w:r>
-      <w:r>
-        <w:rPr>
-          <w:rFonts w:ascii="Arial" w:hAnsi="Arial" w:cs="Arial"/>
-          <w:sz w:val="24"/>
-          <w:szCs w:val="24"/>
-          <w:lang w:eastAsia="nl-NL"/>
-        </w:rPr>
-        <w:t>op schouder breedte.</w:t>
-      </w:r>
-      <w:r>
-        <w:rPr>
-          <w:rFonts w:ascii="Arial" w:hAnsi="Arial" w:cs="Arial"/>
-          <w:sz w:val="24"/>
-          <w:szCs w:val="24"/>
-          <w:lang w:eastAsia="nl-NL"/>
-        </w:rPr>
-        <w:br/>
-        <w:t>2.</w:t>
-      </w:r>
-      <w:r>
-        <w:rPr>
-          <w:rFonts w:ascii="Arial" w:hAnsi="Arial" w:cs="Arial"/>
-          <w:sz w:val="24"/>
-          <w:szCs w:val="24"/>
-          <w:lang w:eastAsia="nl-NL"/>
-        </w:rPr>
-        <w:t>zet met je lichaamsgewicht wat druk op je hielen en laat je armen langs je lichaam hangen.</w:t>
-      </w:r>
-      <w:r>
-        <w:rPr>
-          <w:rFonts w:ascii="Arial" w:hAnsi="Arial" w:cs="Arial"/>
-          <w:sz w:val="24"/>
-          <w:szCs w:val="24"/>
-          <w:lang w:eastAsia="nl-NL"/>
-        </w:rPr>
-        <w:br/>
-        <w:t xml:space="preserve">3. </w:t>
-      </w:r>
-      <w:r>
-        <w:rPr>
-          <w:rFonts w:ascii="Arial" w:hAnsi="Arial" w:cs="Arial"/>
-          <w:sz w:val="24"/>
-          <w:szCs w:val="24"/>
-          <w:lang w:eastAsia="nl-NL"/>
-        </w:rPr>
-        <w:t>Druk je heupen naar achteren, buig je knieën en zak met je lichaam langzaam in een squat.</w:t>
-      </w:r>
-      <w:r>
-        <w:rPr>
-          <w:rFonts w:ascii="Arial" w:hAnsi="Arial" w:cs="Arial"/>
-          <w:sz w:val="24"/>
-          <w:szCs w:val="24"/>
-          <w:lang w:eastAsia="nl-NL"/>
-        </w:rPr>
-        <w:br/>
-        <w:t xml:space="preserve">4. </w:t>
-      </w:r>
-      <w:r>
-        <w:rPr>
-          <w:rFonts w:ascii="Arial" w:hAnsi="Arial" w:cs="Arial"/>
-          <w:sz w:val="24"/>
-          <w:szCs w:val="24"/>
-          <w:lang w:eastAsia="nl-NL"/>
-        </w:rPr>
-        <w:t>Plaats je handen op de vloer. Zet je handen zo neer dat ze in een rechte lijn met je voeten zijn. Verleg je gewicht op je handen.</w:t>
-      </w:r>
-      <w:r>
-        <w:rPr>
-          <w:rFonts w:ascii="Arial" w:hAnsi="Arial" w:cs="Arial"/>
-          <w:sz w:val="24"/>
-          <w:szCs w:val="24"/>
-          <w:lang w:eastAsia="nl-NL"/>
-        </w:rPr>
-        <w:br/>
-        <w:t xml:space="preserve">5. </w:t>
-      </w:r>
-      <w:r>
-        <w:rPr>
-          <w:rFonts w:ascii="Arial" w:hAnsi="Arial" w:cs="Arial"/>
-          <w:sz w:val="24"/>
-          <w:szCs w:val="24"/>
-          <w:lang w:eastAsia="nl-NL"/>
-        </w:rPr>
-        <w:t>Probeer in een soepele beweging </w:t>
-      </w:r>
-      <w:r>
-        <w:rPr>
-          <w:rFonts w:ascii="Arial" w:hAnsi="Arial" w:cs="Arial"/>
-          <w:b/>
-          <w:bCs/>
-          <w:sz w:val="24"/>
-          <w:szCs w:val="24"/>
-          <w:lang w:eastAsia="nl-NL"/>
-        </w:rPr>
-        <w:t>je voeten naar achter te schoppen</w:t>
-      </w:r>
-      <w:r>
-        <w:rPr>
-          <w:rFonts w:ascii="Arial" w:hAnsi="Arial" w:cs="Arial"/>
-          <w:sz w:val="24"/>
-          <w:szCs w:val="24"/>
-          <w:lang w:eastAsia="nl-NL"/>
-        </w:rPr>
-        <w:t xml:space="preserve">, terwijl je op de bal van je voet landt. Nu zou je je in een plankpositie moeten bevinden. Het is de bedoeling dat je lichaam nu een rechte lijn vormt van je hoofd tot je hielen. </w:t>
-      </w:r>
-      <w:r>
-        <w:rPr>
-          <w:rFonts w:ascii="Arial" w:hAnsi="Arial" w:cs="Arial"/>
-          <w:sz w:val="24"/>
-          <w:szCs w:val="24"/>
-          <w:lang w:eastAsia="nl-NL"/>
-        </w:rPr>
-        <w:br/>
-        <w:t xml:space="preserve">6. </w:t>
-      </w:r>
-      <w:r>
-        <w:rPr>
-          <w:rFonts w:ascii="Arial" w:hAnsi="Arial" w:cs="Arial"/>
-          <w:sz w:val="24"/>
-          <w:szCs w:val="24"/>
-          <w:lang w:eastAsia="nl-NL"/>
-        </w:rPr>
-        <w:t xml:space="preserve">Spring terug zodat je voeten net </w:t>
-      </w:r>
-      <w:r>
-        <w:rPr>
-          <w:rFonts w:ascii="Arial" w:hAnsi="Arial" w:cs="Arial"/>
-          <w:sz w:val="24"/>
-          <w:szCs w:val="24"/>
-          <w:lang w:eastAsia="nl-NL"/>
-        </w:rPr>
-        <w:t>langs</w:t>
-      </w:r>
-      <w:r>
-        <w:rPr>
-          <w:rFonts w:ascii="Arial" w:hAnsi="Arial" w:cs="Arial"/>
-          <w:sz w:val="24"/>
-          <w:szCs w:val="24"/>
-          <w:lang w:eastAsia="nl-NL"/>
-        </w:rPr>
-        <w:t xml:space="preserve"> je handen landen.</w:t>
-      </w:r>
-      <w:r>
-        <w:rPr>
-          <w:rFonts w:ascii="Arial" w:hAnsi="Arial" w:cs="Arial"/>
-          <w:sz w:val="24"/>
-          <w:szCs w:val="24"/>
-          <w:lang w:eastAsia="nl-NL"/>
-        </w:rPr>
-        <w:t>(Aan de buitenkant van je handen.)</w:t>
-      </w:r>
-      <w:r>
-        <w:rPr>
-          <w:rFonts w:ascii="Arial" w:hAnsi="Arial" w:cs="Arial"/>
-          <w:sz w:val="24"/>
-          <w:szCs w:val="24"/>
-          <w:lang w:eastAsia="nl-NL"/>
-        </w:rPr>
-        <w:br/>
-        <w:t xml:space="preserve">7. </w:t>
-      </w:r>
-      <w:r>
-        <w:rPr>
-          <w:rFonts w:ascii="Arial" w:hAnsi="Arial" w:cs="Arial"/>
-          <w:sz w:val="24"/>
-          <w:szCs w:val="24"/>
-          <w:lang w:eastAsia="nl-NL"/>
-        </w:rPr>
-        <w:t>Reik met je handen boven je hoofd en spring met een explosieve sprong de lucht in.</w:t>
-      </w:r>
-      <w:r>
-        <w:rPr>
-          <w:rFonts w:ascii="Arial" w:hAnsi="Arial" w:cs="Arial"/>
-          <w:sz w:val="24"/>
-          <w:szCs w:val="24"/>
-          <w:lang w:eastAsia="nl-NL"/>
-        </w:rPr>
-        <w:br/>
-        <w:t xml:space="preserve">8. </w:t>
-      </w:r>
-      <w:r>
-        <w:rPr>
-          <w:rFonts w:ascii="Arial" w:hAnsi="Arial" w:cs="Arial"/>
-          <w:sz w:val="24"/>
-          <w:szCs w:val="24"/>
-          <w:lang w:eastAsia="nl-NL"/>
-        </w:rPr>
-        <w:t>Land op je voeten en laat je meteen weer in een </w:t>
-      </w:r>
-      <w:r>
-        <w:rPr>
-          <w:rFonts w:ascii="Arial" w:hAnsi="Arial" w:cs="Arial"/>
-          <w:b/>
-          <w:bCs/>
-          <w:sz w:val="24"/>
-          <w:szCs w:val="24"/>
-          <w:lang w:eastAsia="nl-NL"/>
-        </w:rPr>
-        <w:t>squatpositie</w:t>
-      </w:r>
-      <w:r>
-        <w:rPr>
-          <w:rFonts w:ascii="Arial" w:hAnsi="Arial" w:cs="Arial"/>
-          <w:sz w:val="24"/>
-          <w:szCs w:val="24"/>
-          <w:lang w:eastAsia="nl-NL"/>
-        </w:rPr>
-        <w:t xml:space="preserve"> afzakken. Hier begint namelijk de </w:t>
-      </w:r>
-      <w:r>
-        <w:rPr>
-          <w:rFonts w:ascii="Arial" w:hAnsi="Arial" w:cs="Arial"/>
-          <w:sz w:val="24"/>
-          <w:szCs w:val="24"/>
-          <w:lang w:eastAsia="nl-NL"/>
-        </w:rPr>
-        <w:t>herhaling</w:t>
-      </w:r>
-      <w:r>
-        <w:rPr>
-          <w:rFonts w:ascii="Arial" w:hAnsi="Arial" w:cs="Arial"/>
-          <w:sz w:val="24"/>
-          <w:szCs w:val="24"/>
-          <w:lang w:eastAsia="nl-NL"/>
-        </w:rPr>
-        <w:t xml:space="preserve"> van deze oefening.</w:t>
-      </w:r>
-      <w:r>
-        <w:rPr>
-          <w:rFonts w:ascii="Arial" w:hAnsi="Arial" w:cs="Arial"/>
-          <w:sz w:val="24"/>
-          <w:szCs w:val="24"/>
-          <w:lang w:eastAsia="nl-NL"/>
-        </w:rPr>
-        <w:br/>
-        <w:t xml:space="preserve">9. Herhaal tot je de hoeveelheid </w:t>
-      </w:r>
-      <w:r>
-        <w:rPr>
-          <w:rFonts w:ascii="Arial" w:hAnsi="Arial" w:cs="Arial"/>
-          <w:sz w:val="24"/>
-          <w:szCs w:val="24"/>
-          <w:lang w:eastAsia="nl-NL"/>
-        </w:rPr>
-        <w:t>die je als doel gesteld had.</w:t>
-      </w:r>
-      <w:r>
-        <w:rPr>
-          <w:rFonts w:ascii="Arial" w:hAnsi="Arial" w:cs="Arial"/>
-          <w:sz w:val="24"/>
-          <w:szCs w:val="24"/>
-          <w:lang w:eastAsia="nl-NL"/>
-        </w:rPr>
-        <w:br/>
-      </w:r>
-      <w:r>
-        <w:rPr>
-          <w:rFonts w:ascii="Arial" w:hAnsi="Arial" w:cs="Arial"/>
-          <w:sz w:val="24"/>
-          <w:szCs w:val="24"/>
-          <w:lang w:eastAsia="nl-NL"/>
-        </w:rPr>
-        <w:br/>
-      </w:r>
-      <w:r>
-        <w:rPr>
-          <w:rFonts w:ascii="Arial" w:hAnsi="Arial" w:cs="Arial"/>
-          <w:sz w:val="24"/>
-          <w:szCs w:val="24"/>
-          <w:lang w:val="en-US" w:eastAsia="nl-NL"/>
-        </w:rPr>
-        <w:t>burpee</w:t>
-      </w:r>
-      <w:r>
-        <w:rPr>
-          <w:rFonts w:ascii="Arial" w:hAnsi="Arial" w:cs="Arial"/>
-          <w:sz w:val="24"/>
-          <w:szCs w:val="24"/>
-          <w:lang w:val="en-US" w:eastAsia="nl-NL"/>
-        </w:rPr>
-        <w:br/>
-      </w:r>
-      <w:r>
-        <w:rPr>
-          <w:rFonts w:ascii="Arial" w:hAnsi="Arial" w:cs="Arial"/>
-          <w:sz w:val="24"/>
-          <w:szCs w:val="24"/>
-          <w:lang w:val="en-US" w:eastAsia="nl-NL"/>
-        </w:rPr>
-        <w:t>1. Place your feet shoulder width apart.</w:t>
-      </w:r>
-      <w:r>
-        <w:rPr>
-          <w:rFonts w:ascii="Arial" w:hAnsi="Arial" w:cs="Arial"/>
-          <w:sz w:val="24"/>
-          <w:szCs w:val="24"/>
-          <w:lang w:val="en-US" w:eastAsia="nl-NL"/>
-        </w:rPr>
-        <w:br/>
-      </w:r>
-      <w:r>
-        <w:rPr>
-          <w:rFonts w:ascii="Arial" w:hAnsi="Arial" w:cs="Arial"/>
-          <w:sz w:val="24"/>
-          <w:szCs w:val="24"/>
-          <w:lang w:val="en-US" w:eastAsia="nl-NL"/>
-        </w:rPr>
-        <w:t>2. Put some pressure on your heels with your body weight and let your arms hang by your side.</w:t>
-      </w:r>
-      <w:r>
-        <w:rPr>
-          <w:rFonts w:ascii="Arial" w:hAnsi="Arial" w:cs="Arial"/>
-          <w:sz w:val="24"/>
-          <w:szCs w:val="24"/>
-          <w:lang w:val="en-US" w:eastAsia="nl-NL"/>
-        </w:rPr>
-        <w:br/>
-      </w:r>
-      <w:r>
-        <w:rPr>
-          <w:rFonts w:ascii="Arial" w:hAnsi="Arial" w:cs="Arial"/>
-          <w:sz w:val="24"/>
-          <w:szCs w:val="24"/>
-          <w:lang w:val="en-US" w:eastAsia="nl-NL"/>
-        </w:rPr>
-        <w:lastRenderedPageBreak/>
-        <w:t>3. Press your hips back, bend your knees and slowly lower your body into a squat.</w:t>
-      </w:r>
-      <w:r>
-        <w:rPr>
-          <w:rFonts w:ascii="Arial" w:hAnsi="Arial" w:cs="Arial"/>
-          <w:sz w:val="24"/>
-          <w:szCs w:val="24"/>
-          <w:lang w:val="en-US" w:eastAsia="nl-NL"/>
-        </w:rPr>
-        <w:br/>
-      </w:r>
-      <w:r>
-        <w:rPr>
-          <w:rFonts w:ascii="Arial" w:hAnsi="Arial" w:cs="Arial"/>
-          <w:sz w:val="24"/>
-          <w:szCs w:val="24"/>
-          <w:lang w:val="en-US" w:eastAsia="nl-NL"/>
-        </w:rPr>
-        <w:t>4. Place your hands on the floor. Place your hands so that they are in a straight line with your feet. Shift your weight onto your hands.</w:t>
-      </w:r>
-      <w:r>
-        <w:rPr>
-          <w:rFonts w:ascii="Arial" w:hAnsi="Arial" w:cs="Arial"/>
-          <w:sz w:val="24"/>
-          <w:szCs w:val="24"/>
-          <w:lang w:val="en-US" w:eastAsia="nl-NL"/>
-        </w:rPr>
-        <w:br/>
-      </w:r>
-      <w:r>
-        <w:rPr>
-          <w:rFonts w:ascii="Arial" w:hAnsi="Arial" w:cs="Arial"/>
-          <w:sz w:val="24"/>
-          <w:szCs w:val="24"/>
-          <w:lang w:val="en-US" w:eastAsia="nl-NL"/>
-        </w:rPr>
-        <w:t>5. Try to kick your feet back in one smooth motion, landing on the ball of your foot. You should now be in a plank position. Your body should now form a straight line from your head to your heels</w:t>
-      </w:r>
-      <w:r>
-        <w:rPr>
-          <w:rFonts w:ascii="Arial" w:hAnsi="Arial" w:cs="Arial"/>
-          <w:sz w:val="24"/>
-          <w:szCs w:val="24"/>
-          <w:lang w:val="en-US" w:eastAsia="nl-NL"/>
-        </w:rPr>
-        <w:t>.</w:t>
-      </w:r>
-      <w:r>
-        <w:rPr>
-          <w:rFonts w:ascii="Arial" w:hAnsi="Arial" w:cs="Arial"/>
-          <w:sz w:val="24"/>
-          <w:szCs w:val="24"/>
-          <w:lang w:val="en-US" w:eastAsia="nl-NL"/>
-        </w:rPr>
-        <w:br/>
-      </w:r>
-      <w:r>
-        <w:rPr>
-          <w:rFonts w:ascii="Arial" w:hAnsi="Arial" w:cs="Arial"/>
-          <w:sz w:val="24"/>
-          <w:szCs w:val="24"/>
-          <w:lang w:val="en-US" w:eastAsia="nl-NL"/>
-        </w:rPr>
-        <w:t>6. Jump back so that your feet land just past your hands. (On the outside of your hands.)</w:t>
-      </w:r>
-      <w:r>
-        <w:rPr>
-          <w:rFonts w:ascii="Arial" w:hAnsi="Arial" w:cs="Arial"/>
-          <w:sz w:val="24"/>
-          <w:szCs w:val="24"/>
-          <w:lang w:val="en-US" w:eastAsia="nl-NL"/>
-        </w:rPr>
-        <w:br/>
-      </w:r>
-      <w:r>
-        <w:rPr>
-          <w:rFonts w:ascii="Arial" w:hAnsi="Arial" w:cs="Arial"/>
-          <w:sz w:val="24"/>
-          <w:szCs w:val="24"/>
-          <w:lang w:val="en-US" w:eastAsia="nl-NL"/>
-        </w:rPr>
-        <w:t>7. Reach your hands above your head and jump into the air with an explosive jump.</w:t>
-      </w:r>
-      <w:r>
-        <w:rPr>
-          <w:rFonts w:ascii="Arial" w:hAnsi="Arial" w:cs="Arial"/>
-          <w:sz w:val="24"/>
-          <w:szCs w:val="24"/>
-          <w:lang w:val="en-US" w:eastAsia="nl-NL"/>
-        </w:rPr>
-        <w:br/>
-      </w:r>
-      <w:r>
-        <w:rPr>
-          <w:rFonts w:ascii="Arial" w:hAnsi="Arial" w:cs="Arial"/>
-          <w:sz w:val="24"/>
-          <w:szCs w:val="24"/>
-          <w:lang w:val="en-US" w:eastAsia="nl-NL"/>
-        </w:rPr>
-        <w:t>8. Land on your feet and immediately lower back into a squat position. This is where the repetition of this exercise begins.</w:t>
-      </w:r>
-      <w:r>
-        <w:rPr>
-          <w:rFonts w:ascii="Arial" w:hAnsi="Arial" w:cs="Arial"/>
-          <w:sz w:val="24"/>
-          <w:szCs w:val="24"/>
-          <w:lang w:val="en-US" w:eastAsia="nl-NL"/>
-        </w:rPr>
-        <w:br/>
-      </w:r>
-      <w:r>
-        <w:rPr>
-          <w:rFonts w:ascii="Arial" w:hAnsi="Arial" w:cs="Arial"/>
-          <w:sz w:val="24"/>
-          <w:szCs w:val="24"/>
-          <w:lang w:eastAsia="nl-NL"/>
-        </w:rPr>
-        <w:t xml:space="preserve">9. Repeat until you reach </w:t>
-      </w:r>
-      <w:r>
-        <w:rPr>
-          <w:rFonts w:ascii="Arial" w:hAnsi="Arial" w:cs="Arial"/>
-          <w:sz w:val="24"/>
-          <w:szCs w:val="24"/>
-          <w:lang w:eastAsia="nl-NL"/>
-        </w:rPr>
-        <w:t xml:space="preserve">your </w:t>
-      </w:r>
-      <w:r>
-        <w:rPr>
-          <w:rFonts w:ascii="Arial" w:hAnsi="Arial" w:cs="Arial"/>
-          <w:sz w:val="24"/>
-          <w:szCs w:val="24"/>
-          <w:lang w:eastAsia="nl-NL"/>
-        </w:rPr>
-        <w:t>target amount.</w:t>
-      </w:r>
+          <w:lang w:val="en-US"/>
+        </w:rPr>
+      </w:pPr>
     </w:p>
     <w:p>
       <w:pPr>
@@ -2891,8 +2062,338 @@
           <w:rFonts w:ascii="Arial" w:hAnsi="Arial" w:cs="Arial"/>
           <w:sz w:val="24"/>
           <w:szCs w:val="24"/>
-        </w:rPr>
-      </w:pPr>
+          <w:lang w:val="en-US" w:eastAsia="nl-NL"/>
+        </w:rPr>
+      </w:pPr>
+      <w:proofErr w:type="spellStart"/>
+      <w:r>
+        <w:rPr>
+          <w:rFonts w:ascii="Arial" w:hAnsi="Arial" w:cs="Arial"/>
+          <w:sz w:val="24"/>
+          <w:szCs w:val="24"/>
+        </w:rPr>
+        <w:t>Lunge</w:t>
+      </w:r>
+      <w:proofErr w:type="spellEnd"/>
+      <w:r>
+        <w:rPr>
+          <w:rFonts w:ascii="Arial" w:hAnsi="Arial" w:cs="Arial"/>
+          <w:sz w:val="24"/>
+          <w:szCs w:val="24"/>
+        </w:rPr>
+        <w:br/>
+      </w:r>
+      <w:r>
+        <w:rPr>
+          <w:rFonts w:ascii="Arial" w:hAnsi="Arial" w:cs="Arial"/>
+          <w:sz w:val="24"/>
+          <w:szCs w:val="24"/>
+          <w:lang w:eastAsia="nl-NL"/>
+        </w:rPr>
+        <w:t xml:space="preserve">1. </w:t>
+      </w:r>
+      <w:r>
+        <w:rPr>
+          <w:rFonts w:ascii="Arial" w:hAnsi="Arial" w:cs="Arial"/>
+          <w:sz w:val="24"/>
+          <w:szCs w:val="24"/>
+          <w:lang w:eastAsia="nl-NL"/>
+        </w:rPr>
+        <w:t>Sta rechtop met je benen op heupwijdte uit elkaar. Leg beide handen op je heupen.</w:t>
+      </w:r>
+      <w:r>
+        <w:rPr>
+          <w:rFonts w:ascii="Arial" w:hAnsi="Arial" w:cs="Arial"/>
+          <w:sz w:val="24"/>
+          <w:szCs w:val="24"/>
+          <w:lang w:eastAsia="nl-NL"/>
+        </w:rPr>
+        <w:br/>
+        <w:t>2. Span je buikspieren aan zodat je je rug rechtop houdt.</w:t>
+      </w:r>
+      <w:r>
+        <w:rPr>
+          <w:rFonts w:ascii="Arial" w:hAnsi="Arial" w:cs="Arial"/>
+          <w:sz w:val="24"/>
+          <w:szCs w:val="24"/>
+          <w:lang w:eastAsia="nl-NL"/>
+        </w:rPr>
+        <w:br/>
+        <w:t>3. Doe met één voet een grote stap naar voren. Hoe langer je bent, hoe groter je stap is.</w:t>
+      </w:r>
+      <w:r>
+        <w:rPr>
+          <w:rFonts w:ascii="Arial" w:hAnsi="Arial" w:cs="Arial"/>
+          <w:sz w:val="24"/>
+          <w:szCs w:val="24"/>
+          <w:lang w:eastAsia="nl-NL"/>
+        </w:rPr>
+        <w:br/>
+        <w:t>4. Je achterste voet til je iets op, zodat je teen de vloer nog aanraakt maar je hiel niet meer.</w:t>
+      </w:r>
+      <w:r>
+        <w:rPr>
+          <w:rFonts w:ascii="Arial" w:hAnsi="Arial" w:cs="Arial"/>
+          <w:sz w:val="24"/>
+          <w:szCs w:val="24"/>
+          <w:lang w:eastAsia="nl-NL"/>
+        </w:rPr>
+        <w:br/>
+        <w:t>5. Buig beide knieën tegelijk. Het doel is om beide knieën te laten stoppen in een hoek van 90 graden.</w:t>
+      </w:r>
+      <w:r>
+        <w:rPr>
+          <w:rFonts w:ascii="Arial" w:hAnsi="Arial" w:cs="Arial"/>
+          <w:sz w:val="24"/>
+          <w:szCs w:val="24"/>
+          <w:lang w:eastAsia="nl-NL"/>
+        </w:rPr>
+        <w:br/>
+        <w:t>6. Zorg ervoor dat je voorste knie altijd in lijn blijft met je voet, nooit er overheen.</w:t>
+      </w:r>
+      <w:r>
+        <w:rPr>
+          <w:rFonts w:ascii="Arial" w:hAnsi="Arial" w:cs="Arial"/>
+          <w:sz w:val="24"/>
+          <w:szCs w:val="24"/>
+          <w:lang w:eastAsia="nl-NL"/>
+        </w:rPr>
+        <w:br/>
+        <w:t>7. De knie van je achterste been raakt nagenoeg de vloer.</w:t>
+      </w:r>
+      <w:r>
+        <w:rPr>
+          <w:rFonts w:ascii="Arial" w:hAnsi="Arial" w:cs="Arial"/>
+          <w:sz w:val="24"/>
+          <w:szCs w:val="24"/>
+          <w:lang w:eastAsia="nl-NL"/>
+        </w:rPr>
+        <w:br/>
+        <w:t xml:space="preserve">8. </w:t>
+      </w:r>
+      <w:r>
+        <w:rPr>
+          <w:rFonts w:ascii="Arial" w:hAnsi="Arial" w:cs="Arial"/>
+          <w:sz w:val="24"/>
+          <w:szCs w:val="24"/>
+          <w:lang w:eastAsia="nl-NL"/>
+        </w:rPr>
+        <w:t>Blijf een paar seconden in deze houding staan en lift vervolgens jezelf weer op om weer in de beginpositie te komen.</w:t>
+      </w:r>
+      <w:r>
+        <w:rPr>
+          <w:rFonts w:ascii="Arial" w:hAnsi="Arial" w:cs="Arial"/>
+          <w:sz w:val="24"/>
+          <w:szCs w:val="24"/>
+          <w:lang w:eastAsia="nl-NL"/>
+        </w:rPr>
+        <w:br/>
+        <w:t>9.</w:t>
+      </w:r>
+      <w:r>
+        <w:rPr>
+          <w:rFonts w:ascii="Arial" w:hAnsi="Arial" w:cs="Arial"/>
+          <w:sz w:val="24"/>
+          <w:szCs w:val="24"/>
+          <w:lang w:eastAsia="nl-NL"/>
+        </w:rPr>
+        <w:t xml:space="preserve">Herhaal de </w:t>
+      </w:r>
+      <w:proofErr w:type="spellStart"/>
+      <w:r>
+        <w:rPr>
+          <w:rFonts w:ascii="Arial" w:hAnsi="Arial" w:cs="Arial"/>
+          <w:sz w:val="24"/>
+          <w:szCs w:val="24"/>
+          <w:lang w:eastAsia="nl-NL"/>
+        </w:rPr>
+        <w:t>lunge</w:t>
+      </w:r>
+      <w:proofErr w:type="spellEnd"/>
+      <w:r>
+        <w:rPr>
+          <w:rFonts w:ascii="Arial" w:hAnsi="Arial" w:cs="Arial"/>
+          <w:sz w:val="24"/>
+          <w:szCs w:val="24"/>
+          <w:lang w:eastAsia="nl-NL"/>
+        </w:rPr>
+        <w:t xml:space="preserve"> met het andere been.</w:t>
+      </w:r>
+      <w:r>
+        <w:rPr>
+          <w:rFonts w:ascii="Arial" w:hAnsi="Arial" w:cs="Arial"/>
+          <w:sz w:val="24"/>
+          <w:szCs w:val="24"/>
+          <w:lang w:eastAsia="nl-NL"/>
+        </w:rPr>
+        <w:br/>
+        <w:t xml:space="preserve">10. Herhaal tot je de gewenste hoeveelheid </w:t>
+      </w:r>
+      <w:proofErr w:type="spellStart"/>
+      <w:r>
+        <w:rPr>
+          <w:rFonts w:ascii="Arial" w:hAnsi="Arial" w:cs="Arial"/>
+          <w:sz w:val="24"/>
+          <w:szCs w:val="24"/>
+          <w:lang w:eastAsia="nl-NL"/>
+        </w:rPr>
+        <w:t>lunges</w:t>
+      </w:r>
+      <w:proofErr w:type="spellEnd"/>
+      <w:r>
+        <w:rPr>
+          <w:rFonts w:ascii="Arial" w:hAnsi="Arial" w:cs="Arial"/>
+          <w:sz w:val="24"/>
+          <w:szCs w:val="24"/>
+          <w:lang w:eastAsia="nl-NL"/>
+        </w:rPr>
+        <w:t xml:space="preserve"> bereikt hebt.</w:t>
+      </w:r>
+      <w:r>
+        <w:rPr>
+          <w:rFonts w:ascii="Arial" w:hAnsi="Arial" w:cs="Arial"/>
+          <w:sz w:val="24"/>
+          <w:szCs w:val="24"/>
+          <w:lang w:eastAsia="nl-NL"/>
+        </w:rPr>
+        <w:br/>
+      </w:r>
+      <w:r>
+        <w:rPr>
+          <w:rFonts w:ascii="Arial" w:hAnsi="Arial" w:cs="Arial"/>
+          <w:sz w:val="24"/>
+          <w:szCs w:val="24"/>
+          <w:lang w:eastAsia="nl-NL"/>
+        </w:rPr>
+        <w:br/>
+      </w:r>
+      <w:r>
+        <w:rPr>
+          <w:rFonts w:ascii="Arial" w:hAnsi="Arial" w:cs="Arial"/>
+          <w:sz w:val="24"/>
+          <w:szCs w:val="24"/>
+          <w:lang w:val="en-US" w:eastAsia="nl-NL"/>
+        </w:rPr>
+        <w:t>lunge</w:t>
+      </w:r>
+      <w:r>
+        <w:rPr>
+          <w:rFonts w:ascii="Arial" w:hAnsi="Arial" w:cs="Arial"/>
+          <w:sz w:val="24"/>
+          <w:szCs w:val="24"/>
+          <w:lang w:val="en-US" w:eastAsia="nl-NL"/>
+        </w:rPr>
+        <w:br/>
+        <w:t>1.Stand upright with your legs hip-width apart. Place both hands on your hips.</w:t>
+      </w:r>
+      <w:r>
+        <w:rPr>
+          <w:rFonts w:ascii="Arial" w:hAnsi="Arial" w:cs="Arial"/>
+          <w:sz w:val="24"/>
+          <w:szCs w:val="24"/>
+          <w:lang w:val="en-US" w:eastAsia="nl-NL"/>
+        </w:rPr>
+        <w:br/>
+        <w:t>2. Tighten your abs so that you keep your back upright.</w:t>
+      </w:r>
+      <w:r>
+        <w:rPr>
+          <w:rFonts w:ascii="Arial" w:hAnsi="Arial" w:cs="Arial"/>
+          <w:sz w:val="24"/>
+          <w:szCs w:val="24"/>
+          <w:lang w:val="en-US" w:eastAsia="nl-NL"/>
+        </w:rPr>
+        <w:br/>
+        <w:t>3. Take a big step forward with one foot. The taller you are, the bigger your stride is.</w:t>
+      </w:r>
+      <w:r>
+        <w:rPr>
+          <w:rFonts w:ascii="Arial" w:hAnsi="Arial" w:cs="Arial"/>
+          <w:sz w:val="24"/>
+          <w:szCs w:val="24"/>
+          <w:lang w:val="en-US" w:eastAsia="nl-NL"/>
+        </w:rPr>
+        <w:br/>
+        <w:t>4. Lift your back foot slightly so that your toe is still touching the floor but not your heel.</w:t>
+      </w:r>
+      <w:r>
+        <w:rPr>
+          <w:rFonts w:ascii="Arial" w:hAnsi="Arial" w:cs="Arial"/>
+          <w:sz w:val="24"/>
+          <w:szCs w:val="24"/>
+          <w:lang w:val="en-US" w:eastAsia="nl-NL"/>
+        </w:rPr>
+        <w:br/>
+        <w:t>5. Bend both knees at the same time. The goal is to have both knees stop at a 90-degree angle.</w:t>
+      </w:r>
+      <w:r>
+        <w:rPr>
+          <w:rFonts w:ascii="Arial" w:hAnsi="Arial" w:cs="Arial"/>
+          <w:sz w:val="24"/>
+          <w:szCs w:val="24"/>
+          <w:lang w:val="en-US" w:eastAsia="nl-NL"/>
+        </w:rPr>
+        <w:br/>
+        <w:t>6. Always keep your front knee in line with your foot, never over it.</w:t>
+      </w:r>
+      <w:r>
+        <w:rPr>
+          <w:rFonts w:ascii="Arial" w:hAnsi="Arial" w:cs="Arial"/>
+          <w:sz w:val="24"/>
+          <w:szCs w:val="24"/>
+          <w:lang w:val="en-US" w:eastAsia="nl-NL"/>
+        </w:rPr>
+        <w:br/>
+        <w:t>7. The knee of your back leg almost touches the floor.</w:t>
+      </w:r>
+      <w:r>
+        <w:rPr>
+          <w:rFonts w:ascii="Arial" w:hAnsi="Arial" w:cs="Arial"/>
+          <w:sz w:val="24"/>
+          <w:szCs w:val="24"/>
+          <w:lang w:val="en-US" w:eastAsia="nl-NL"/>
+        </w:rPr>
+        <w:br/>
+        <w:t>8. Stay in this position for a few seconds, then lift yourself back up to the starting position.</w:t>
+      </w:r>
+      <w:r>
+        <w:rPr>
+          <w:rFonts w:ascii="Arial" w:hAnsi="Arial" w:cs="Arial"/>
+          <w:sz w:val="24"/>
+          <w:szCs w:val="24"/>
+          <w:lang w:val="en-US" w:eastAsia="nl-NL"/>
+        </w:rPr>
+        <w:br/>
+        <w:t>9.Repeat the lunge with the other leg.</w:t>
+      </w:r>
+      <w:r>
+        <w:rPr>
+          <w:rFonts w:ascii="Arial" w:hAnsi="Arial" w:cs="Arial"/>
+          <w:sz w:val="24"/>
+          <w:szCs w:val="24"/>
+          <w:lang w:val="en-US" w:eastAsia="nl-NL"/>
+        </w:rPr>
+        <w:br/>
+        <w:t>10. Repeat until you have reached the desired amount of lunges.</w:t>
+      </w:r>
+      <w:r>
+        <w:rPr>
+          <w:rFonts w:ascii="Arial" w:hAnsi="Arial" w:cs="Arial"/>
+          <w:sz w:val="24"/>
+          <w:szCs w:val="24"/>
+          <w:lang w:val="en-US" w:eastAsia="nl-NL"/>
+        </w:rPr>
+        <w:br/>
+      </w:r>
+      <w:r>
+        <w:rPr>
+          <w:rFonts w:ascii="Arial" w:hAnsi="Arial" w:cs="Arial"/>
+          <w:sz w:val="24"/>
+          <w:szCs w:val="24"/>
+          <w:lang w:val="en-US" w:eastAsia="nl-NL"/>
+        </w:rPr>
+        <w:br/>
+      </w:r>
     </w:p>
     <w:p>
       <w:pPr>
@@ -2900,439 +2401,73 @@
           <w:rFonts w:ascii="Arial" w:hAnsi="Arial" w:cs="Arial"/>
           <w:sz w:val="24"/>
           <w:szCs w:val="24"/>
-          <w:lang w:val="en-US" w:eastAsia="nl-NL"/>
-        </w:rPr>
-      </w:pPr>
-      <w:r>
-        <w:rPr>
-          <w:rFonts w:ascii="Arial" w:hAnsi="Arial" w:cs="Arial"/>
-          <w:sz w:val="24"/>
-          <w:szCs w:val="24"/>
-        </w:rPr>
-        <w:t>Lunge</w:t>
-      </w:r>
-      <w:r>
-        <w:rPr>
-          <w:rFonts w:ascii="Arial" w:hAnsi="Arial" w:cs="Arial"/>
-          <w:sz w:val="24"/>
-          <w:szCs w:val="24"/>
-        </w:rPr>
-        <w:br/>
-      </w:r>
-      <w:r>
-        <w:rPr>
-          <w:rFonts w:ascii="Arial" w:hAnsi="Arial" w:cs="Arial"/>
-          <w:sz w:val="24"/>
-          <w:szCs w:val="24"/>
-          <w:lang w:eastAsia="nl-NL"/>
-        </w:rPr>
-        <w:t xml:space="preserve">1. </w:t>
-      </w:r>
-      <w:r>
-        <w:rPr>
-          <w:rFonts w:ascii="Arial" w:hAnsi="Arial" w:cs="Arial"/>
-          <w:sz w:val="24"/>
-          <w:szCs w:val="24"/>
-          <w:lang w:eastAsia="nl-NL"/>
-        </w:rPr>
-        <w:t>Sta rechtop met je benen op heupwijdte uit elkaar. Leg beide handen op je heupen.</w:t>
-      </w:r>
-      <w:r>
-        <w:rPr>
-          <w:rFonts w:ascii="Arial" w:hAnsi="Arial" w:cs="Arial"/>
-          <w:sz w:val="24"/>
-          <w:szCs w:val="24"/>
-          <w:lang w:eastAsia="nl-NL"/>
-        </w:rPr>
-        <w:br/>
-        <w:t xml:space="preserve">2. </w:t>
-      </w:r>
-      <w:r>
-        <w:rPr>
-          <w:rFonts w:ascii="Arial" w:hAnsi="Arial" w:cs="Arial"/>
-          <w:sz w:val="24"/>
-          <w:szCs w:val="24"/>
-          <w:lang w:eastAsia="nl-NL"/>
-        </w:rPr>
-        <w:t>Span je buikspieren aan zodat je je rug rechtop houdt.</w:t>
-      </w:r>
-      <w:r>
-        <w:rPr>
-          <w:rFonts w:ascii="Arial" w:hAnsi="Arial" w:cs="Arial"/>
-          <w:sz w:val="24"/>
-          <w:szCs w:val="24"/>
-          <w:lang w:eastAsia="nl-NL"/>
-        </w:rPr>
-        <w:br/>
-        <w:t xml:space="preserve">3. </w:t>
-      </w:r>
-      <w:r>
-        <w:rPr>
-          <w:rFonts w:ascii="Arial" w:hAnsi="Arial" w:cs="Arial"/>
-          <w:sz w:val="24"/>
-          <w:szCs w:val="24"/>
-          <w:lang w:eastAsia="nl-NL"/>
-        </w:rPr>
-        <w:t>Doe met één voet een grote stap naar voren. Hoe langer je bent, hoe groter je stap is.</w:t>
-      </w:r>
-      <w:r>
-        <w:rPr>
-          <w:rFonts w:ascii="Arial" w:hAnsi="Arial" w:cs="Arial"/>
-          <w:sz w:val="24"/>
-          <w:szCs w:val="24"/>
-          <w:lang w:eastAsia="nl-NL"/>
-        </w:rPr>
-        <w:br/>
-        <w:t xml:space="preserve">4. </w:t>
-      </w:r>
-      <w:r>
-        <w:rPr>
-          <w:rFonts w:ascii="Arial" w:hAnsi="Arial" w:cs="Arial"/>
-          <w:sz w:val="24"/>
-          <w:szCs w:val="24"/>
-          <w:lang w:eastAsia="nl-NL"/>
-        </w:rPr>
-        <w:t>Je achterste voet til je iets op, zodat je teen de vloer nog aanraakt maar je hiel niet meer.</w:t>
-      </w:r>
-      <w:r>
-        <w:rPr>
-          <w:rFonts w:ascii="Arial" w:hAnsi="Arial" w:cs="Arial"/>
-          <w:sz w:val="24"/>
-          <w:szCs w:val="24"/>
-          <w:lang w:eastAsia="nl-NL"/>
-        </w:rPr>
-        <w:br/>
-        <w:t xml:space="preserve">5. </w:t>
-      </w:r>
-      <w:r>
-        <w:rPr>
-          <w:rFonts w:ascii="Arial" w:hAnsi="Arial" w:cs="Arial"/>
-          <w:sz w:val="24"/>
-          <w:szCs w:val="24"/>
-          <w:lang w:eastAsia="nl-NL"/>
-        </w:rPr>
-        <w:t>Buig beide knieën tegelijk. Het doel is om beide knieën te laten stoppen in een hoek van 90 graden.</w:t>
-      </w:r>
-      <w:r>
-        <w:rPr>
-          <w:rFonts w:ascii="Arial" w:hAnsi="Arial" w:cs="Arial"/>
-          <w:sz w:val="24"/>
-          <w:szCs w:val="24"/>
-          <w:lang w:eastAsia="nl-NL"/>
-        </w:rPr>
-        <w:br/>
-        <w:t xml:space="preserve">6. </w:t>
-      </w:r>
-      <w:r>
-        <w:rPr>
-          <w:rFonts w:ascii="Arial" w:hAnsi="Arial" w:cs="Arial"/>
-          <w:sz w:val="24"/>
-          <w:szCs w:val="24"/>
-          <w:lang w:eastAsia="nl-NL"/>
-        </w:rPr>
-        <w:t>Zorg ervoor dat je voorste knie altijd in lijn blijft met je voet, nooit er overheen.</w:t>
-      </w:r>
-      <w:r>
-        <w:rPr>
-          <w:rFonts w:ascii="Arial" w:hAnsi="Arial" w:cs="Arial"/>
-          <w:sz w:val="24"/>
-          <w:szCs w:val="24"/>
-          <w:lang w:eastAsia="nl-NL"/>
-        </w:rPr>
-        <w:br/>
-        <w:t xml:space="preserve">7. </w:t>
-      </w:r>
-      <w:r>
-        <w:rPr>
-          <w:rFonts w:ascii="Arial" w:hAnsi="Arial" w:cs="Arial"/>
-          <w:sz w:val="24"/>
-          <w:szCs w:val="24"/>
-          <w:lang w:eastAsia="nl-NL"/>
-        </w:rPr>
-        <w:t>De knie van je achterste been raakt nagenoeg de vloer.</w:t>
-      </w:r>
-      <w:r>
-        <w:rPr>
-          <w:rFonts w:ascii="Arial" w:hAnsi="Arial" w:cs="Arial"/>
-          <w:sz w:val="24"/>
-          <w:szCs w:val="24"/>
-          <w:lang w:eastAsia="nl-NL"/>
-        </w:rPr>
-        <w:br/>
-        <w:t xml:space="preserve">8. </w:t>
-      </w:r>
-      <w:r>
-        <w:rPr>
-          <w:rFonts w:ascii="Arial" w:hAnsi="Arial" w:cs="Arial"/>
-          <w:sz w:val="24"/>
-          <w:szCs w:val="24"/>
-          <w:lang w:eastAsia="nl-NL"/>
-        </w:rPr>
-        <w:t>Blijf een paar seconden in deze houding staan en lift vervolgens jezelf weer op om weer in de beginpositie te komen.</w:t>
-      </w:r>
-      <w:r>
-        <w:rPr>
-          <w:rFonts w:ascii="Arial" w:hAnsi="Arial" w:cs="Arial"/>
-          <w:sz w:val="24"/>
-          <w:szCs w:val="24"/>
-          <w:lang w:eastAsia="nl-NL"/>
-        </w:rPr>
-        <w:br/>
-        <w:t>9.</w:t>
-      </w:r>
-      <w:r>
-        <w:rPr>
-          <w:rFonts w:ascii="Arial" w:hAnsi="Arial" w:cs="Arial"/>
-          <w:sz w:val="24"/>
-          <w:szCs w:val="24"/>
-          <w:lang w:eastAsia="nl-NL"/>
-        </w:rPr>
-        <w:t>Herhaal de lunge met het andere been.</w:t>
-      </w:r>
-      <w:r>
-        <w:rPr>
-          <w:rFonts w:ascii="Arial" w:hAnsi="Arial" w:cs="Arial"/>
-          <w:sz w:val="24"/>
-          <w:szCs w:val="24"/>
-          <w:lang w:eastAsia="nl-NL"/>
-        </w:rPr>
-        <w:br/>
-        <w:t>10. Herhaal tot je de gewenste hoeveelheid lunges bereikt hebt.</w:t>
-      </w:r>
-      <w:r>
-        <w:rPr>
-          <w:rFonts w:ascii="Arial" w:hAnsi="Arial" w:cs="Arial"/>
-          <w:sz w:val="24"/>
-          <w:szCs w:val="24"/>
-          <w:lang w:eastAsia="nl-NL"/>
-        </w:rPr>
-        <w:br/>
-      </w:r>
-      <w:r>
-        <w:rPr>
-          <w:rFonts w:ascii="Arial" w:hAnsi="Arial" w:cs="Arial"/>
-          <w:sz w:val="24"/>
-          <w:szCs w:val="24"/>
-          <w:lang w:eastAsia="nl-NL"/>
-        </w:rPr>
-        <w:br/>
-      </w:r>
-      <w:r>
-        <w:rPr>
-          <w:rFonts w:ascii="Arial" w:hAnsi="Arial" w:cs="Arial"/>
-          <w:sz w:val="24"/>
-          <w:szCs w:val="24"/>
-          <w:lang w:val="en-US" w:eastAsia="nl-NL"/>
-        </w:rPr>
-        <w:t>lunge</w:t>
-      </w:r>
-      <w:r>
-        <w:rPr>
-          <w:rFonts w:ascii="Arial" w:hAnsi="Arial" w:cs="Arial"/>
-          <w:sz w:val="24"/>
-          <w:szCs w:val="24"/>
-          <w:lang w:val="en-US" w:eastAsia="nl-NL"/>
-        </w:rPr>
-        <w:br/>
-        <w:t>1.</w:t>
-      </w:r>
-      <w:r>
-        <w:rPr>
-          <w:rFonts w:ascii="Arial" w:hAnsi="Arial" w:cs="Arial"/>
-          <w:sz w:val="24"/>
-          <w:szCs w:val="24"/>
-          <w:lang w:val="en-US" w:eastAsia="nl-NL"/>
-        </w:rPr>
-        <w:t>Stand upright with your legs hip-width apart. Place both hands on your hips.</w:t>
-      </w:r>
-      <w:r>
-        <w:rPr>
-          <w:rFonts w:ascii="Arial" w:hAnsi="Arial" w:cs="Arial"/>
-          <w:sz w:val="24"/>
-          <w:szCs w:val="24"/>
-          <w:lang w:val="en-US" w:eastAsia="nl-NL"/>
-        </w:rPr>
-        <w:br/>
-      </w:r>
-      <w:r>
-        <w:rPr>
-          <w:rFonts w:ascii="Arial" w:hAnsi="Arial" w:cs="Arial"/>
-          <w:sz w:val="24"/>
-          <w:szCs w:val="24"/>
-          <w:lang w:val="en-US" w:eastAsia="nl-NL"/>
-        </w:rPr>
-        <w:t>2. Tighten your abs so that you keep your back upright.</w:t>
-      </w:r>
-      <w:r>
-        <w:rPr>
-          <w:rFonts w:ascii="Arial" w:hAnsi="Arial" w:cs="Arial"/>
-          <w:sz w:val="24"/>
-          <w:szCs w:val="24"/>
-          <w:lang w:val="en-US" w:eastAsia="nl-NL"/>
-        </w:rPr>
-        <w:br/>
-      </w:r>
-      <w:r>
-        <w:rPr>
-          <w:rFonts w:ascii="Arial" w:hAnsi="Arial" w:cs="Arial"/>
-          <w:sz w:val="24"/>
-          <w:szCs w:val="24"/>
-          <w:lang w:val="en-US" w:eastAsia="nl-NL"/>
-        </w:rPr>
-        <w:t>3. Take a big step forward with one foot. The taller you are, the bigger your stride is.</w:t>
-      </w:r>
-      <w:r>
-        <w:rPr>
-          <w:rFonts w:ascii="Arial" w:hAnsi="Arial" w:cs="Arial"/>
-          <w:sz w:val="24"/>
-          <w:szCs w:val="24"/>
-          <w:lang w:val="en-US" w:eastAsia="nl-NL"/>
-        </w:rPr>
-        <w:br/>
-      </w:r>
-      <w:r>
-        <w:rPr>
-          <w:rFonts w:ascii="Arial" w:hAnsi="Arial" w:cs="Arial"/>
-          <w:sz w:val="24"/>
-          <w:szCs w:val="24"/>
-          <w:lang w:val="en-US" w:eastAsia="nl-NL"/>
-        </w:rPr>
-        <w:t>4. Lift your back foot slightly so that your toe is still touching the floor but not your heel.</w:t>
-      </w:r>
-      <w:r>
-        <w:rPr>
-          <w:rFonts w:ascii="Arial" w:hAnsi="Arial" w:cs="Arial"/>
-          <w:sz w:val="24"/>
-          <w:szCs w:val="24"/>
-          <w:lang w:val="en-US" w:eastAsia="nl-NL"/>
-        </w:rPr>
-        <w:br/>
-      </w:r>
-      <w:r>
-        <w:rPr>
-          <w:rFonts w:ascii="Arial" w:hAnsi="Arial" w:cs="Arial"/>
-          <w:sz w:val="24"/>
-          <w:szCs w:val="24"/>
-          <w:lang w:val="en-US" w:eastAsia="nl-NL"/>
-        </w:rPr>
-        <w:t>5. Bend both knees at the same time. The goal is to have both knees stop at a 90-degree angle.</w:t>
-      </w:r>
-      <w:r>
-        <w:rPr>
-          <w:rFonts w:ascii="Arial" w:hAnsi="Arial" w:cs="Arial"/>
-          <w:sz w:val="24"/>
-          <w:szCs w:val="24"/>
-          <w:lang w:val="en-US" w:eastAsia="nl-NL"/>
-        </w:rPr>
-        <w:br/>
-      </w:r>
-      <w:r>
-        <w:rPr>
-          <w:rFonts w:ascii="Arial" w:hAnsi="Arial" w:cs="Arial"/>
-          <w:sz w:val="24"/>
-          <w:szCs w:val="24"/>
-          <w:lang w:val="en-US" w:eastAsia="nl-NL"/>
-        </w:rPr>
-        <w:t>6. Always keep your front knee in line with your foot, never over it.</w:t>
-      </w:r>
-      <w:r>
-        <w:rPr>
-          <w:rFonts w:ascii="Arial" w:hAnsi="Arial" w:cs="Arial"/>
-          <w:sz w:val="24"/>
-          <w:szCs w:val="24"/>
-          <w:lang w:val="en-US" w:eastAsia="nl-NL"/>
-        </w:rPr>
-        <w:br/>
-      </w:r>
-      <w:r>
-        <w:rPr>
-          <w:rFonts w:ascii="Arial" w:hAnsi="Arial" w:cs="Arial"/>
-          <w:sz w:val="24"/>
-          <w:szCs w:val="24"/>
-          <w:lang w:val="en-US" w:eastAsia="nl-NL"/>
-        </w:rPr>
-        <w:t>7. The knee of your back leg almost touches the floor.</w:t>
-      </w:r>
-      <w:r>
-        <w:rPr>
-          <w:rFonts w:ascii="Arial" w:hAnsi="Arial" w:cs="Arial"/>
-          <w:sz w:val="24"/>
-          <w:szCs w:val="24"/>
-          <w:lang w:val="en-US" w:eastAsia="nl-NL"/>
-        </w:rPr>
-        <w:br/>
-      </w:r>
-      <w:r>
-        <w:rPr>
-          <w:rFonts w:ascii="Arial" w:hAnsi="Arial" w:cs="Arial"/>
-          <w:sz w:val="24"/>
-          <w:szCs w:val="24"/>
-          <w:lang w:val="en-US" w:eastAsia="nl-NL"/>
-        </w:rPr>
-        <w:t>8. Stay in this position for a few seconds, then lift yourself back up to the starting position</w:t>
-      </w:r>
-      <w:r>
-        <w:rPr>
-          <w:rFonts w:ascii="Arial" w:hAnsi="Arial" w:cs="Arial"/>
-          <w:sz w:val="24"/>
-          <w:szCs w:val="24"/>
-          <w:lang w:val="en-US" w:eastAsia="nl-NL"/>
-        </w:rPr>
-        <w:t>.</w:t>
-      </w:r>
-      <w:r>
-        <w:rPr>
-          <w:rFonts w:ascii="Arial" w:hAnsi="Arial" w:cs="Arial"/>
-          <w:sz w:val="24"/>
-          <w:szCs w:val="24"/>
-          <w:lang w:val="en-US" w:eastAsia="nl-NL"/>
-        </w:rPr>
-        <w:br/>
-      </w:r>
-      <w:r>
-        <w:rPr>
-          <w:rFonts w:ascii="Arial" w:hAnsi="Arial" w:cs="Arial"/>
-          <w:sz w:val="24"/>
-          <w:szCs w:val="24"/>
-          <w:lang w:val="en-US" w:eastAsia="nl-NL"/>
-        </w:rPr>
-        <w:t>9.Repeat the lunge with the other leg.</w:t>
-      </w:r>
-      <w:r>
-        <w:rPr>
-          <w:rFonts w:ascii="Arial" w:hAnsi="Arial" w:cs="Arial"/>
-          <w:sz w:val="24"/>
-          <w:szCs w:val="24"/>
-          <w:lang w:val="en-US" w:eastAsia="nl-NL"/>
-        </w:rPr>
-        <w:br/>
-      </w:r>
-      <w:r>
-        <w:rPr>
-          <w:rFonts w:ascii="Arial" w:hAnsi="Arial" w:cs="Arial"/>
-          <w:sz w:val="24"/>
-          <w:szCs w:val="24"/>
-          <w:lang w:val="en-US" w:eastAsia="nl-NL"/>
-        </w:rPr>
-        <w:t>10. Repeat until you have reached the desired amount of lunges.</w:t>
-      </w:r>
-      <w:r>
-        <w:rPr>
-          <w:rFonts w:ascii="Arial" w:hAnsi="Arial" w:cs="Arial"/>
-          <w:sz w:val="24"/>
-          <w:szCs w:val="24"/>
-          <w:lang w:val="en-US" w:eastAsia="nl-NL"/>
-        </w:rPr>
-        <w:br/>
-      </w:r>
-      <w:r>
-        <w:rPr>
-          <w:rFonts w:ascii="Arial" w:hAnsi="Arial" w:cs="Arial"/>
-          <w:sz w:val="24"/>
-          <w:szCs w:val="24"/>
-          <w:lang w:val="en-US" w:eastAsia="nl-NL"/>
-        </w:rPr>
-        <w:br/>
+          <w:lang w:eastAsia="nl-NL"/>
+        </w:rPr>
+      </w:pPr>
+      <w:r>
+        <w:rPr>
+          <w:rFonts w:ascii="Arial" w:hAnsi="Arial" w:cs="Arial"/>
+          <w:sz w:val="24"/>
+          <w:szCs w:val="24"/>
+        </w:rPr>
+        <w:t xml:space="preserve">Wall </w:t>
+      </w:r>
+      <w:proofErr w:type="spellStart"/>
+      <w:r>
+        <w:rPr>
+          <w:rFonts w:ascii="Arial" w:hAnsi="Arial" w:cs="Arial"/>
+          <w:sz w:val="24"/>
+          <w:szCs w:val="24"/>
+        </w:rPr>
+        <w:t>sit</w:t>
+      </w:r>
+      <w:proofErr w:type="spellEnd"/>
+      <w:r>
+        <w:rPr>
+          <w:rFonts w:ascii="Arial" w:hAnsi="Arial" w:cs="Arial"/>
+          <w:sz w:val="24"/>
+          <w:szCs w:val="24"/>
+        </w:rPr>
+        <w:br/>
+      </w:r>
+      <w:r>
+        <w:rPr>
+          <w:rFonts w:ascii="Arial" w:hAnsi="Arial" w:cs="Arial"/>
+          <w:sz w:val="24"/>
+          <w:szCs w:val="24"/>
+          <w:lang w:eastAsia="nl-NL"/>
+        </w:rPr>
+        <w:t>1. Zoek een muur op en ga hier met je rug naar toe staan.</w:t>
+      </w:r>
+      <w:r>
+        <w:rPr>
+          <w:rFonts w:ascii="Arial" w:hAnsi="Arial" w:cs="Arial"/>
+          <w:sz w:val="24"/>
+          <w:szCs w:val="24"/>
+          <w:lang w:eastAsia="nl-NL"/>
+        </w:rPr>
+        <w:br/>
+        <w:t>2. Duw je rug tegen de muur, laat jezelf gecontroleerd naar beneden zakken en neem de squat positie aan.</w:t>
+      </w:r>
+      <w:r>
+        <w:rPr>
+          <w:rFonts w:ascii="Arial" w:hAnsi="Arial" w:cs="Arial"/>
+          <w:sz w:val="24"/>
+          <w:szCs w:val="24"/>
+          <w:lang w:eastAsia="nl-NL"/>
+        </w:rPr>
+        <w:br/>
+        <w:t>3. Houd spanning op je bovenbenen en buikspieren en houd je rug recht.</w:t>
+      </w:r>
+      <w:r>
+        <w:rPr>
+          <w:rFonts w:ascii="Arial" w:hAnsi="Arial" w:cs="Arial"/>
+          <w:sz w:val="24"/>
+          <w:szCs w:val="24"/>
+          <w:lang w:eastAsia="nl-NL"/>
+        </w:rPr>
+        <w:br/>
+        <w:t>4. Blijf in deze positie totdat de tijd voorbij is.</w:t>
       </w:r>
     </w:p>
     <w:p>
@@ -3341,100 +2476,73 @@
           <w:rFonts w:ascii="Arial" w:hAnsi="Arial" w:cs="Arial"/>
           <w:sz w:val="24"/>
           <w:szCs w:val="24"/>
-          <w:lang w:eastAsia="nl-NL"/>
-        </w:rPr>
-      </w:pPr>
-      <w:r>
-        <w:rPr>
-          <w:rFonts w:ascii="Arial" w:hAnsi="Arial" w:cs="Arial"/>
-          <w:sz w:val="24"/>
-          <w:szCs w:val="24"/>
+          <w:lang w:val="en-US"/>
+        </w:rPr>
+      </w:pPr>
+      <w:r>
+        <w:rPr>
+          <w:rFonts w:ascii="Arial" w:hAnsi="Arial" w:cs="Arial"/>
+          <w:sz w:val="24"/>
+          <w:szCs w:val="24"/>
+        </w:rPr>
+        <w:t>Wall sit</w:t>
+      </w:r>
+      <w:r>
+        <w:rPr>
+          <w:rFonts w:ascii="Arial" w:hAnsi="Arial" w:cs="Arial"/>
+          <w:sz w:val="24"/>
+          <w:szCs w:val="24"/>
+        </w:rPr>
+        <w:br/>
+        <w:t xml:space="preserve">1. </w:t>
+      </w:r>
+      <w:r>
+        <w:rPr>
+          <w:rFonts w:ascii="Arial" w:hAnsi="Arial" w:cs="Arial"/>
+          <w:sz w:val="24"/>
+          <w:szCs w:val="24"/>
+          <w:lang w:val="en-US"/>
+        </w:rPr>
+        <w:t>Find a wall and stand with your back to it.</w:t>
+      </w:r>
+      <w:r>
+        <w:rPr>
+          <w:rFonts w:ascii="Arial" w:hAnsi="Arial" w:cs="Arial"/>
+          <w:sz w:val="24"/>
+          <w:szCs w:val="24"/>
+          <w:lang w:val="en-US"/>
+        </w:rPr>
+        <w:br/>
+      </w:r>
+      <w:r>
+        <w:rPr>
+          <w:rFonts w:ascii="Arial" w:hAnsi="Arial" w:cs="Arial"/>
+          <w:sz w:val="24"/>
+          <w:szCs w:val="24"/>
+          <w:lang w:val="en-US"/>
         </w:rPr>
         <w:lastRenderedPageBreak/>
-        <w:t>Wall sit</w:t>
-      </w:r>
-      <w:r>
-        <w:rPr>
-          <w:rFonts w:ascii="Arial" w:hAnsi="Arial" w:cs="Arial"/>
-          <w:sz w:val="24"/>
-          <w:szCs w:val="24"/>
-        </w:rPr>
-        <w:br/>
-      </w:r>
-      <w:r>
-        <w:rPr>
-          <w:rFonts w:ascii="Arial" w:hAnsi="Arial" w:cs="Arial"/>
-          <w:sz w:val="24"/>
-          <w:szCs w:val="24"/>
-          <w:lang w:eastAsia="nl-NL"/>
-        </w:rPr>
-        <w:t xml:space="preserve">1. </w:t>
-      </w:r>
-      <w:r>
-        <w:rPr>
-          <w:rFonts w:ascii="Arial" w:hAnsi="Arial" w:cs="Arial"/>
-          <w:sz w:val="24"/>
-          <w:szCs w:val="24"/>
-          <w:lang w:eastAsia="nl-NL"/>
-        </w:rPr>
-        <w:t>Zoek een muur op en ga hier met je rug naar toe staan.</w:t>
-      </w:r>
-      <w:r>
-        <w:rPr>
-          <w:rFonts w:ascii="Arial" w:hAnsi="Arial" w:cs="Arial"/>
-          <w:sz w:val="24"/>
-          <w:szCs w:val="24"/>
-          <w:lang w:eastAsia="nl-NL"/>
-        </w:rPr>
-        <w:br/>
-        <w:t xml:space="preserve">2. </w:t>
-      </w:r>
-      <w:r>
-        <w:rPr>
-          <w:rFonts w:ascii="Arial" w:hAnsi="Arial" w:cs="Arial"/>
-          <w:sz w:val="24"/>
-          <w:szCs w:val="24"/>
-          <w:lang w:eastAsia="nl-NL"/>
-        </w:rPr>
-        <w:t>Duw je rug tegen de muur, laat jezelf gecontroleerd naar beneden zakken en neem de squat positie aan.</w:t>
-      </w:r>
-      <w:r>
-        <w:rPr>
-          <w:rFonts w:ascii="Arial" w:hAnsi="Arial" w:cs="Arial"/>
-          <w:sz w:val="24"/>
-          <w:szCs w:val="24"/>
-          <w:lang w:eastAsia="nl-NL"/>
-        </w:rPr>
-        <w:br/>
-        <w:t xml:space="preserve">3. </w:t>
-      </w:r>
-      <w:r>
-        <w:rPr>
-          <w:rFonts w:ascii="Arial" w:hAnsi="Arial" w:cs="Arial"/>
-          <w:sz w:val="24"/>
-          <w:szCs w:val="24"/>
-          <w:lang w:eastAsia="nl-NL"/>
-        </w:rPr>
-        <w:t>Houd spanning op je bovenbenen en buikspieren en houd je rug recht.</w:t>
-      </w:r>
-      <w:r>
-        <w:rPr>
-          <w:rFonts w:ascii="Arial" w:hAnsi="Arial" w:cs="Arial"/>
-          <w:sz w:val="24"/>
-          <w:szCs w:val="24"/>
-          <w:lang w:eastAsia="nl-NL"/>
-        </w:rPr>
-        <w:br/>
-        <w:t xml:space="preserve">4. </w:t>
-      </w:r>
-      <w:r>
-        <w:rPr>
-          <w:rFonts w:ascii="Arial" w:hAnsi="Arial" w:cs="Arial"/>
-          <w:sz w:val="24"/>
-          <w:szCs w:val="24"/>
-          <w:lang w:eastAsia="nl-NL"/>
-        </w:rPr>
-        <w:t>Blijf in deze positie totdat de tijd voorbij is.</w:t>
+        <w:t>2. Push your back against the wall, lower yourself in a controlled manner and assume the squat position.</w:t>
+      </w:r>
+      <w:r>
+        <w:rPr>
+          <w:rFonts w:ascii="Arial" w:hAnsi="Arial" w:cs="Arial"/>
+          <w:sz w:val="24"/>
+          <w:szCs w:val="24"/>
+          <w:lang w:val="en-US"/>
+        </w:rPr>
+        <w:br/>
+        <w:t>3. Keep tension on your thighs and abs and keep your back straight.</w:t>
+      </w:r>
+      <w:r>
+        <w:rPr>
+          <w:rFonts w:ascii="Arial" w:hAnsi="Arial" w:cs="Arial"/>
+          <w:sz w:val="24"/>
+          <w:szCs w:val="24"/>
+          <w:lang w:val="en-US"/>
+        </w:rPr>
+        <w:br/>
+        <w:t>4. Stay in this position until the time is up.</w:t>
       </w:r>
     </w:p>
     <w:p>
@@ -3443,97 +2551,6 @@
           <w:rFonts w:ascii="Arial" w:hAnsi="Arial" w:cs="Arial"/>
           <w:sz w:val="24"/>
           <w:szCs w:val="24"/>
-          <w:lang w:val="en-US"/>
-        </w:rPr>
-      </w:pPr>
-      <w:r>
-        <w:rPr>
-          <w:rFonts w:ascii="Arial" w:hAnsi="Arial" w:cs="Arial"/>
-          <w:sz w:val="24"/>
-          <w:szCs w:val="24"/>
-          <w:lang w:val="en-US"/>
-        </w:rPr>
-        <w:t>Wall sit</w:t>
-      </w:r>
-      <w:r>
-        <w:rPr>
-          <w:rFonts w:ascii="Arial" w:hAnsi="Arial" w:cs="Arial"/>
-          <w:sz w:val="24"/>
-          <w:szCs w:val="24"/>
-          <w:lang w:val="en-US"/>
-        </w:rPr>
-        <w:br/>
-      </w:r>
-      <w:r>
-        <w:rPr>
-          <w:rFonts w:ascii="Arial" w:hAnsi="Arial" w:cs="Arial"/>
-          <w:sz w:val="24"/>
-          <w:szCs w:val="24"/>
-          <w:lang w:val="en-US"/>
-        </w:rPr>
-        <w:t>1. Find a wall and stand with your back to it.</w:t>
-      </w:r>
-      <w:r>
-        <w:rPr>
-          <w:rFonts w:ascii="Arial" w:hAnsi="Arial" w:cs="Arial"/>
-          <w:sz w:val="24"/>
-          <w:szCs w:val="24"/>
-          <w:lang w:val="en-US"/>
-        </w:rPr>
-        <w:br/>
-      </w:r>
-      <w:r>
-        <w:rPr>
-          <w:rFonts w:ascii="Arial" w:hAnsi="Arial" w:cs="Arial"/>
-          <w:sz w:val="24"/>
-          <w:szCs w:val="24"/>
-          <w:lang w:val="en-US"/>
-        </w:rPr>
-        <w:t>2. Push your back against the wall, lower yourself in a controlled manner and assume the squat position.</w:t>
-      </w:r>
-      <w:r>
-        <w:rPr>
-          <w:rFonts w:ascii="Arial" w:hAnsi="Arial" w:cs="Arial"/>
-          <w:sz w:val="24"/>
-          <w:szCs w:val="24"/>
-          <w:lang w:val="en-US"/>
-        </w:rPr>
-        <w:br/>
-      </w:r>
-      <w:r>
-        <w:rPr>
-          <w:rFonts w:ascii="Arial" w:hAnsi="Arial" w:cs="Arial"/>
-          <w:sz w:val="24"/>
-          <w:szCs w:val="24"/>
-          <w:lang w:val="en-US"/>
-        </w:rPr>
-        <w:t>3. Keep tension on your thighs and abs and keep your back straight.</w:t>
-      </w:r>
-      <w:r>
-        <w:rPr>
-          <w:rFonts w:ascii="Arial" w:hAnsi="Arial" w:cs="Arial"/>
-          <w:sz w:val="24"/>
-          <w:szCs w:val="24"/>
-          <w:lang w:val="en-US"/>
-        </w:rPr>
-        <w:br/>
-      </w:r>
-      <w:r>
-        <w:rPr>
-          <w:rFonts w:ascii="Arial" w:hAnsi="Arial" w:cs="Arial"/>
-          <w:sz w:val="24"/>
-          <w:szCs w:val="24"/>
-          <w:lang w:val="en-US"/>
-        </w:rPr>
-        <w:t>4. Stay in this position until the time is up.</w:t>
-      </w:r>
-    </w:p>
-    <w:p>
-      <w:pPr>
-        <w:rPr>
-          <w:rFonts w:ascii="Arial" w:hAnsi="Arial" w:cs="Arial"/>
-          <w:sz w:val="24"/>
-          <w:szCs w:val="24"/>
           <w:lang w:val="en-US" w:eastAsia="nl-NL"/>
         </w:rPr>
       </w:pPr>
@@ -3653,7 +2670,7 @@
           <w:rFonts w:ascii="Arial" w:hAnsi="Arial" w:cs="Arial"/>
           <w:sz w:val="24"/>
           <w:szCs w:val="24"/>
-          <w:lang w:val="en-US" w:eastAsia="nl-NL"/>
+          <w:lang w:eastAsia="nl-NL"/>
         </w:rPr>
         <w:t>crunch</w:t>
       </w:r>
@@ -3662,18 +2679,19 @@
           <w:rFonts w:ascii="Arial" w:hAnsi="Arial" w:cs="Arial"/>
           <w:sz w:val="24"/>
           <w:szCs w:val="24"/>
-          <w:lang w:val="en-US" w:eastAsia="nl-NL"/>
-        </w:rPr>
-        <w:br/>
-      </w:r>
-      <w:r>
-        <w:rPr>
-          <w:rFonts w:ascii="Arial" w:hAnsi="Arial" w:cs="Arial"/>
-          <w:sz w:val="24"/>
-          <w:szCs w:val="24"/>
-          <w:lang w:val="en-US" w:eastAsia="nl-NL"/>
-        </w:rPr>
-        <w:t>1. Lie on your back and keep your hands on your chest</w:t>
+          <w:lang w:eastAsia="nl-NL"/>
+        </w:rPr>
+        <w:br/>
+        <w:t xml:space="preserve">1. </w:t>
+      </w:r>
+      <w:r>
+        <w:rPr>
+          <w:rFonts w:ascii="Arial" w:hAnsi="Arial" w:cs="Arial"/>
+          <w:sz w:val="24"/>
+          <w:szCs w:val="24"/>
+          <w:lang w:val="en-US" w:eastAsia="nl-NL"/>
+        </w:rPr>
+        <w:t>Lie on your back and keep your hands on your chest</w:t>
       </w:r>
       <w:r>
         <w:rPr>
@@ -5139,6 +4157,7 @@
   <w:style w:type="character" w:default="1" w:styleId="Standaardalinea-lettertype">
     <w:name w:val="Default Paragraph Font"/>
     <w:uiPriority w:val="1"/>
+    <w:semiHidden/>
     <w:unhideWhenUsed/>
   </w:style>
   <w:style w:type="table" w:default="1" w:styleId="Standaardtabel">
